--- a/teaching/CSEx0647Fall17-Project.docx
+++ b/teaching/CSEx0647Fall17-Project.docx
@@ -133,8 +133,10 @@
           <w:rFonts w:ascii="Palatino" w:hAnsi="Palatino"/>
           <w:lang w:eastAsia="zh-CN"/>
         </w:rPr>
-        <w:t>Sept. 5</w:t>
-      </w:r>
+        <w:t>Sept. 12</w:t>
+      </w:r>
+      <w:bookmarkStart w:id="0" w:name="_GoBack"/>
+      <w:bookmarkEnd w:id="0"/>
       <w:r>
         <w:rPr>
           <w:rFonts w:ascii="Palatino" w:hAnsi="Palatino"/>
@@ -1678,21 +1680,7 @@
         <w:rPr>
           <w:rFonts w:ascii="Palatino" w:hAnsi="Palatino"/>
         </w:rPr>
-        <w:t xml:space="preserve">Entering Notre </w:t>
-      </w:r>
-      <w:proofErr w:type="gramStart"/>
-      <w:r>
-        <w:rPr>
-          <w:rFonts w:ascii="Palatino" w:hAnsi="Palatino"/>
-        </w:rPr>
-        <w:t>Dame</w:t>
-      </w:r>
-      <w:proofErr w:type="gramEnd"/>
-      <w:r>
-        <w:rPr>
-          <w:rFonts w:ascii="Palatino" w:hAnsi="Palatino"/>
-        </w:rPr>
-        <w:t xml:space="preserve"> you were required to study the on-line edition of the Academic Code of Honor, to pass a quiz on it, and to sign a pledge to</w:t>
+        <w:t>Entering Notre Dame you were required to study the on-line edition of the Academic Code of Honor, to pass a quiz on it, and to sign a pledge to</w:t>
       </w:r>
       <w:r>
         <w:rPr>
@@ -5535,6 +5523,52 @@
       <w:pPr>
         <w:rPr>
           <w:rFonts w:ascii="Palatino" w:hAnsi="Palatino"/>
+          <w:b/>
+          <w:color w:val="FF0000"/>
+          <w:lang w:eastAsia="zh-CN"/>
+        </w:rPr>
+      </w:pPr>
+      <w:r>
+        <w:rPr>
+          <w:rFonts w:ascii="Palatino" w:hAnsi="Palatino"/>
+          <w:b/>
+          <w:color w:val="FF0000"/>
+          <w:lang w:eastAsia="zh-CN"/>
+        </w:rPr>
+        <w:t>Milestone 1: I</w:t>
+      </w:r>
+      <w:r>
+        <w:rPr>
+          <w:rFonts w:ascii="Palatino" w:hAnsi="Palatino" w:hint="eastAsia"/>
+          <w:b/>
+          <w:color w:val="FF0000"/>
+          <w:lang w:eastAsia="zh-CN"/>
+        </w:rPr>
+        <w:t xml:space="preserve">n </w:t>
+      </w:r>
+      <w:r>
+        <w:rPr>
+          <w:rFonts w:ascii="Palatino" w:hAnsi="Palatino"/>
+          <w:b/>
+          <w:color w:val="FF0000"/>
+          <w:lang w:eastAsia="zh-CN"/>
+        </w:rPr>
+        <w:t>HW3, we request students to report some numbers of their results on Task 1 and 2. (Oct. 3 due)</w:t>
+      </w:r>
+    </w:p>
+    <w:p>
+      <w:pPr>
+        <w:rPr>
+          <w:rFonts w:ascii="Palatino" w:hAnsi="Palatino" w:hint="eastAsia"/>
+          <w:u w:val="single"/>
+          <w:lang w:eastAsia="zh-CN"/>
+        </w:rPr>
+      </w:pPr>
+    </w:p>
+    <w:p>
+      <w:pPr>
+        <w:rPr>
+          <w:rFonts w:ascii="Palatino" w:hAnsi="Palatino"/>
           <w:u w:val="single"/>
           <w:lang w:eastAsia="zh-CN"/>
         </w:rPr>
@@ -6128,6 +6162,7 @@
           <w:rFonts w:ascii="Palatino" w:hAnsi="Palatino"/>
           <w:lang w:eastAsia="zh-CN"/>
         </w:rPr>
+        <w:lastRenderedPageBreak/>
         <w:t>“</w:t>
       </w:r>
       <w:r>
@@ -6260,15 +6295,7 @@
           <w:rFonts w:ascii="Palatino" w:hAnsi="Palatino"/>
           <w:lang w:eastAsia="zh-CN"/>
         </w:rPr>
-        <w:t xml:space="preserve"> (for classification – Naïve Bayes or decision tree or </w:t>
-      </w:r>
-      <w:r>
-        <w:rPr>
-          <w:rFonts w:ascii="Palatino" w:hAnsi="Palatino"/>
-          <w:lang w:eastAsia="zh-CN"/>
-        </w:rPr>
-        <w:lastRenderedPageBreak/>
-        <w:t>others)</w:t>
+        <w:t xml:space="preserve"> (for classification – Naïve Bayes or decision tree or others)</w:t>
       </w:r>
       <w:r>
         <w:rPr>
@@ -7054,6 +7081,105 @@
       <w:pPr>
         <w:rPr>
           <w:rFonts w:ascii="Palatino" w:hAnsi="Palatino"/>
+          <w:b/>
+          <w:color w:val="FF0000"/>
+          <w:lang w:eastAsia="zh-CN"/>
+        </w:rPr>
+      </w:pPr>
+      <w:r>
+        <w:rPr>
+          <w:rFonts w:ascii="Palatino" w:hAnsi="Palatino"/>
+          <w:b/>
+          <w:color w:val="FF0000"/>
+          <w:lang w:eastAsia="zh-CN"/>
+        </w:rPr>
+        <w:t>Mile</w:t>
+      </w:r>
+      <w:r>
+        <w:rPr>
+          <w:rFonts w:ascii="Palatino" w:hAnsi="Palatino"/>
+          <w:b/>
+          <w:color w:val="FF0000"/>
+          <w:lang w:eastAsia="zh-CN"/>
+        </w:rPr>
+        <w:t>stone 2:</w:t>
+      </w:r>
+      <w:r>
+        <w:rPr>
+          <w:rFonts w:ascii="Palatino" w:hAnsi="Palatino"/>
+          <w:b/>
+          <w:color w:val="FF0000"/>
+          <w:lang w:eastAsia="zh-CN"/>
+        </w:rPr>
+        <w:t xml:space="preserve"> I</w:t>
+      </w:r>
+      <w:r>
+        <w:rPr>
+          <w:rFonts w:ascii="Palatino" w:hAnsi="Palatino" w:hint="eastAsia"/>
+          <w:b/>
+          <w:color w:val="FF0000"/>
+          <w:lang w:eastAsia="zh-CN"/>
+        </w:rPr>
+        <w:t xml:space="preserve">n </w:t>
+      </w:r>
+      <w:r>
+        <w:rPr>
+          <w:rFonts w:ascii="Palatino" w:hAnsi="Palatino"/>
+          <w:b/>
+          <w:color w:val="FF0000"/>
+          <w:lang w:eastAsia="zh-CN"/>
+        </w:rPr>
+        <w:t>HW4</w:t>
+      </w:r>
+      <w:r>
+        <w:rPr>
+          <w:rFonts w:ascii="Palatino" w:hAnsi="Palatino"/>
+          <w:b/>
+          <w:color w:val="FF0000"/>
+          <w:lang w:eastAsia="zh-CN"/>
+        </w:rPr>
+        <w:t>, we request students to report some num</w:t>
+      </w:r>
+      <w:r>
+        <w:rPr>
+          <w:rFonts w:ascii="Palatino" w:hAnsi="Palatino"/>
+          <w:b/>
+          <w:color w:val="FF0000"/>
+          <w:lang w:eastAsia="zh-CN"/>
+        </w:rPr>
+        <w:t>bers of their results on Task 3, 4, and 5</w:t>
+      </w:r>
+      <w:r>
+        <w:rPr>
+          <w:rFonts w:ascii="Palatino" w:hAnsi="Palatino"/>
+          <w:b/>
+          <w:color w:val="FF0000"/>
+          <w:lang w:eastAsia="zh-CN"/>
+        </w:rPr>
+        <w:t>.</w:t>
+      </w:r>
+      <w:r>
+        <w:rPr>
+          <w:rFonts w:ascii="Palatino" w:hAnsi="Palatino"/>
+          <w:b/>
+          <w:color w:val="FF0000"/>
+          <w:lang w:eastAsia="zh-CN"/>
+        </w:rPr>
+        <w:t xml:space="preserve"> (Nov. 9 due)</w:t>
+      </w:r>
+    </w:p>
+    <w:p>
+      <w:pPr>
+        <w:rPr>
+          <w:rFonts w:ascii="Palatino" w:hAnsi="Palatino" w:hint="eastAsia"/>
+          <w:lang w:eastAsia="zh-CN"/>
+        </w:rPr>
+      </w:pPr>
+    </w:p>
+    <w:p>
+      <w:pPr>
+        <w:rPr>
+          <w:rFonts w:ascii="Palatino" w:hAnsi="Palatino"/>
           <w:u w:val="single"/>
           <w:lang w:eastAsia="zh-CN"/>
         </w:rPr>
@@ -7455,6 +7581,80 @@
     </w:p>
     <w:p>
       <w:pPr>
+        <w:rPr>
+          <w:rFonts w:ascii="Palatino" w:hAnsi="Palatino"/>
+          <w:b/>
+          <w:color w:val="FF0000"/>
+          <w:lang w:eastAsia="zh-CN"/>
+        </w:rPr>
+      </w:pPr>
+      <w:r>
+        <w:rPr>
+          <w:rFonts w:ascii="Palatino" w:hAnsi="Palatino"/>
+          <w:b/>
+          <w:color w:val="FF0000"/>
+          <w:lang w:eastAsia="zh-CN"/>
+        </w:rPr>
+        <w:t>Final due</w:t>
+      </w:r>
+      <w:r>
+        <w:rPr>
+          <w:rFonts w:ascii="Palatino" w:hAnsi="Palatino"/>
+          <w:b/>
+          <w:color w:val="FF0000"/>
+          <w:lang w:eastAsia="zh-CN"/>
+        </w:rPr>
+        <w:t>:</w:t>
+      </w:r>
+      <w:r>
+        <w:rPr>
+          <w:rFonts w:ascii="Palatino" w:hAnsi="Palatino"/>
+          <w:b/>
+          <w:color w:val="FF0000"/>
+          <w:lang w:eastAsia="zh-CN"/>
+        </w:rPr>
+        <w:t xml:space="preserve"> Nov.</w:t>
+      </w:r>
+      <w:r>
+        <w:rPr>
+          <w:rFonts w:ascii="Palatino" w:hAnsi="Palatino" w:hint="eastAsia"/>
+          <w:b/>
+          <w:color w:val="FF0000"/>
+          <w:lang w:eastAsia="zh-CN"/>
+        </w:rPr>
+        <w:t xml:space="preserve"> 30</w:t>
+      </w:r>
+      <w:r>
+        <w:rPr>
+          <w:rFonts w:ascii="Palatino" w:hAnsi="Palatino"/>
+          <w:b/>
+          <w:color w:val="FF0000"/>
+          <w:lang w:eastAsia="zh-CN"/>
+        </w:rPr>
+        <w:t>.</w:t>
+      </w:r>
+      <w:r>
+        <w:rPr>
+          <w:rFonts w:ascii="Palatino" w:hAnsi="Palatino"/>
+          <w:b/>
+          <w:color w:val="FF0000"/>
+          <w:lang w:eastAsia="zh-CN"/>
+        </w:rPr>
+        <w:t xml:space="preserve"> Volunteer to present!</w:t>
+      </w:r>
+    </w:p>
+    <w:p>
+      <w:pPr>
+        <w:rPr>
+          <w:rFonts w:ascii="Palatino" w:hAnsi="Palatino" w:hint="eastAsia"/>
+          <w:b/>
+          <w:color w:val="FF0000"/>
+          <w:lang w:eastAsia="zh-CN"/>
+        </w:rPr>
+      </w:pPr>
+    </w:p>
+    <w:p>
+      <w:pPr>
         <w:spacing w:before="120" w:after="120"/>
         <w:rPr>
           <w:rFonts w:ascii="Palatino" w:hAnsi="Palatino"/>
@@ -7524,6 +7724,7 @@
           <w:b/>
           <w:lang w:eastAsia="zh-CN"/>
         </w:rPr>
+        <w:lastRenderedPageBreak/>
         <w:t>Q</w:t>
       </w:r>
       <w:r>
@@ -7781,7 +7982,6 @@
           <w:b/>
           <w:lang w:eastAsia="zh-CN"/>
         </w:rPr>
-        <w:lastRenderedPageBreak/>
         <w:t>Q3</w:t>
       </w:r>
       <w:r>
@@ -8294,23 +8494,7 @@
           <w:rFonts w:ascii="Palatino" w:hAnsi="Palatino"/>
           <w:lang w:eastAsia="zh-CN"/>
         </w:rPr>
-        <w:t>We replace concrete method/problem entities as “$Method”</w:t>
-      </w:r>
-      <w:proofErr w:type="gramStart"/>
-      <w:r>
-        <w:rPr>
-          <w:rFonts w:ascii="Palatino" w:hAnsi="Palatino"/>
-          <w:lang w:eastAsia="zh-CN"/>
-        </w:rPr>
-        <w:t>/“</w:t>
-      </w:r>
-      <w:proofErr w:type="gramEnd"/>
-      <w:r>
-        <w:rPr>
-          <w:rFonts w:ascii="Palatino" w:hAnsi="Palatino"/>
-          <w:lang w:eastAsia="zh-CN"/>
-        </w:rPr>
-        <w:t xml:space="preserve">$Problem”. </w:t>
+        <w:t xml:space="preserve">We replace concrete method/problem entities as “$Method”/“$Problem”. </w:t>
       </w:r>
       <w:r>
         <w:rPr>
@@ -8792,6 +8976,7 @@
           <w:rFonts w:ascii="Palatino" w:hAnsi="Palatino"/>
           <w:lang w:eastAsia="zh-CN"/>
         </w:rPr>
+        <w:lastRenderedPageBreak/>
         <w:t xml:space="preserve">is recommended. Suppose we have the above </w:t>
       </w:r>
       <w:r>
@@ -8822,7 +9007,6 @@
           <w:rFonts w:ascii="Palatino" w:hAnsi="Palatino" w:hint="eastAsia"/>
           <w:noProof/>
         </w:rPr>
-        <w:lastRenderedPageBreak/>
         <w:drawing>
           <wp:inline distT="0" distB="0" distL="0" distR="0" wp14:anchorId="2A2BD18D" wp14:editId="6E8861C4">
             <wp:extent cx="4260062" cy="2059940"/>
@@ -9497,16 +9681,7 @@
           <w:rFonts w:ascii="Palatino" w:hAnsi="Palatino"/>
           <w:lang w:eastAsia="zh-CN"/>
         </w:rPr>
-        <w:t xml:space="preserve"> Can you solve the above tasks with advanced classification models (e.g., SVMs, Neural Net</w:t>
-      </w:r>
-      <w:bookmarkStart w:id="0" w:name="_GoBack"/>
-      <w:bookmarkEnd w:id="0"/>
-      <w:r>
-        <w:rPr>
-          <w:rFonts w:ascii="Palatino" w:hAnsi="Palatino"/>
-          <w:lang w:eastAsia="zh-CN"/>
-        </w:rPr>
-        <w:t>works) and clustering methods (e.g., spectral clustering)?</w:t>
+        <w:t xml:space="preserve"> Can you solve the above tasks with advanced classification models (e.g., SVMs, Neural Networks) and clustering methods (e.g., spectral clustering)?</w:t>
       </w:r>
     </w:p>
     <w:p>

--- a/teaching/CSEx0647Fall17-Project.docx
+++ b/teaching/CSEx0647Fall17-Project.docx
@@ -66,8 +66,9 @@
           <w:sz w:val="32"/>
           <w:lang w:eastAsia="zh-CN"/>
         </w:rPr>
-        <w:t>a.k.a. Sci</w:t>
-      </w:r>
+        <w:t xml:space="preserve">a.k.a. </w:t>
+      </w:r>
+      <w:proofErr w:type="spellStart"/>
       <w:r>
         <w:rPr>
           <w:rFonts w:ascii="Palatino" w:hAnsi="Palatino"/>
@@ -75,40 +76,59 @@
           <w:sz w:val="32"/>
           <w:lang w:eastAsia="zh-CN"/>
         </w:rPr>
-        <w:t>Bot)</w:t>
-      </w:r>
-    </w:p>
-    <w:p>
-      <w:pPr>
-        <w:jc w:val="center"/>
+        <w:t>Sci</w:t>
+      </w:r>
+      <w:r>
         <w:rPr>
           <w:rFonts w:ascii="Palatino" w:hAnsi="Palatino"/>
           <w:b/>
           <w:sz w:val="32"/>
-        </w:rPr>
-      </w:pPr>
+          <w:lang w:eastAsia="zh-CN"/>
+        </w:rPr>
+        <w:t>Bot</w:t>
+      </w:r>
+      <w:proofErr w:type="spellEnd"/>
       <w:r>
         <w:rPr>
           <w:rFonts w:ascii="Palatino" w:hAnsi="Palatino"/>
           <w:b/>
           <w:sz w:val="32"/>
-        </w:rPr>
-        <w:t>Data Science</w:t>
-      </w:r>
-      <w:r>
+          <w:lang w:eastAsia="zh-CN"/>
+        </w:rPr>
+        <w:t>)</w:t>
+      </w:r>
+    </w:p>
+    <w:p>
+      <w:pPr>
+        <w:jc w:val="center"/>
         <w:rPr>
           <w:rFonts w:ascii="Palatino" w:hAnsi="Palatino"/>
           <w:b/>
           <w:sz w:val="32"/>
         </w:rPr>
-        <w:t xml:space="preserve"> </w:t>
-      </w:r>
+      </w:pPr>
       <w:r>
         <w:rPr>
           <w:rFonts w:ascii="Palatino" w:hAnsi="Palatino"/>
           <w:b/>
           <w:sz w:val="32"/>
         </w:rPr>
+        <w:t>Data Science</w:t>
+      </w:r>
+      <w:r>
+        <w:rPr>
+          <w:rFonts w:ascii="Palatino" w:hAnsi="Palatino"/>
+          <w:b/>
+          <w:sz w:val="32"/>
+        </w:rPr>
+        <w:t xml:space="preserve"> </w:t>
+      </w:r>
+      <w:r>
+        <w:rPr>
+          <w:rFonts w:ascii="Palatino" w:hAnsi="Palatino"/>
+          <w:b/>
+          <w:sz w:val="32"/>
+        </w:rPr>
         <w:t>CSE 40647/60647</w:t>
       </w:r>
     </w:p>
@@ -118,12 +138,14 @@
         <w:jc w:val="right"/>
         <w:rPr>
           <w:rFonts w:ascii="Palatino" w:hAnsi="Palatino"/>
-          <w:lang w:eastAsia="zh-CN"/>
-        </w:rPr>
-      </w:pPr>
-      <w:r>
-        <w:rPr>
-          <w:rFonts w:ascii="Palatino" w:hAnsi="Palatino"/>
+          <w:color w:val="FF0000"/>
+          <w:lang w:eastAsia="zh-CN"/>
+        </w:rPr>
+      </w:pPr>
+      <w:r>
+        <w:rPr>
+          <w:rFonts w:ascii="Palatino" w:hAnsi="Palatino"/>
+          <w:color w:val="FF0000"/>
           <w:lang w:eastAsia="zh-CN"/>
         </w:rPr>
         <w:t xml:space="preserve">Last updated: </w:t>
@@ -131,18 +153,10 @@
       <w:r>
         <w:rPr>
           <w:rFonts w:ascii="Palatino" w:hAnsi="Palatino"/>
-          <w:lang w:eastAsia="zh-CN"/>
-        </w:rPr>
-        <w:t>Sept. 12</w:t>
-      </w:r>
-      <w:bookmarkStart w:id="0" w:name="_GoBack"/>
-      <w:bookmarkEnd w:id="0"/>
-      <w:r>
-        <w:rPr>
-          <w:rFonts w:ascii="Palatino" w:hAnsi="Palatino"/>
-          <w:lang w:eastAsia="zh-CN"/>
-        </w:rPr>
-        <w:t>, 2017 (being updated)</w:t>
+          <w:color w:val="FF0000"/>
+          <w:lang w:eastAsia="zh-CN"/>
+        </w:rPr>
+        <w:t>Sept. 28, 2017</w:t>
       </w:r>
     </w:p>
     <w:p>
@@ -481,13 +495,179 @@
         <w:ind w:firstLine="360"/>
         <w:rPr>
           <w:rFonts w:ascii="Palatino" w:hAnsi="Palatino"/>
-        </w:rPr>
-      </w:pPr>
-      <w:r>
-        <w:rPr>
-          <w:rFonts w:ascii="Palatino" w:hAnsi="Palatino"/>
+          <w:strike/>
+          <w:color w:val="FF0000"/>
+        </w:rPr>
+      </w:pPr>
+      <w:r>
+        <w:rPr>
+          <w:rFonts w:ascii="Palatino" w:hAnsi="Palatino"/>
+          <w:strike/>
+          <w:color w:val="FF0000"/>
         </w:rPr>
         <w:t>Individual project, NOT group project.</w:t>
+      </w:r>
+    </w:p>
+    <w:p>
+      <w:pPr>
+        <w:ind w:firstLine="360"/>
+        <w:rPr>
+          <w:rFonts w:ascii="Palatino" w:hAnsi="Palatino"/>
+          <w:color w:val="FF0000"/>
+          <w:lang w:eastAsia="zh-CN"/>
+        </w:rPr>
+      </w:pPr>
+      <w:r>
+        <w:rPr>
+          <w:rFonts w:ascii="Palatino" w:hAnsi="Palatino"/>
+          <w:color w:val="FF0000"/>
+          <w:lang w:eastAsia="zh-CN"/>
+        </w:rPr>
+        <w:t>Team project</w:t>
+      </w:r>
+      <w:r>
+        <w:rPr>
+          <w:rFonts w:ascii="Palatino" w:hAnsi="Palatino"/>
+          <w:color w:val="FF0000"/>
+          <w:lang w:eastAsia="zh-CN"/>
+        </w:rPr>
+        <w:t xml:space="preserve"> (after voting in class, we some draw </w:t>
+      </w:r>
+      <w:r>
+        <w:rPr>
+          <w:rFonts w:ascii="Palatino" w:hAnsi="Palatino" w:hint="eastAsia"/>
+          <w:color w:val="FF0000"/>
+          <w:lang w:eastAsia="zh-CN"/>
+        </w:rPr>
+        <w:t>conclusions</w:t>
+      </w:r>
+      <w:r>
+        <w:rPr>
+          <w:rFonts w:ascii="Palatino" w:hAnsi="Palatino"/>
+          <w:color w:val="FF0000"/>
+          <w:lang w:eastAsia="zh-CN"/>
+        </w:rPr>
+        <w:t>):</w:t>
+      </w:r>
+    </w:p>
+    <w:p>
+      <w:pPr>
+        <w:numPr>
+          <w:ilvl w:val="0"/>
+          <w:numId w:val="39"/>
+        </w:numPr>
+        <w:rPr>
+          <w:rFonts w:ascii="Palatino" w:hAnsi="Palatino"/>
+          <w:color w:val="FF0000"/>
+          <w:lang w:eastAsia="zh-CN"/>
+        </w:rPr>
+      </w:pPr>
+      <w:r>
+        <w:rPr>
+          <w:rFonts w:ascii="Palatino" w:hAnsi="Palatino"/>
+          <w:color w:val="FF0000"/>
+          <w:lang w:eastAsia="zh-CN"/>
+        </w:rPr>
+        <w:t>A team will have at most 2 members</w:t>
+      </w:r>
+      <w:r>
+        <w:rPr>
+          <w:rFonts w:ascii="Palatino" w:hAnsi="Palatino"/>
+          <w:color w:val="FF0000"/>
+          <w:lang w:eastAsia="zh-CN"/>
+        </w:rPr>
+        <w:t xml:space="preserve"> (one or two)</w:t>
+      </w:r>
+      <w:r>
+        <w:rPr>
+          <w:rFonts w:ascii="Palatino" w:hAnsi="Palatino"/>
+          <w:color w:val="FF0000"/>
+          <w:lang w:eastAsia="zh-CN"/>
+        </w:rPr>
+        <w:t>.</w:t>
+      </w:r>
+    </w:p>
+    <w:p>
+      <w:pPr>
+        <w:numPr>
+          <w:ilvl w:val="0"/>
+          <w:numId w:val="39"/>
+        </w:numPr>
+        <w:rPr>
+          <w:rFonts w:ascii="Palatino" w:hAnsi="Palatino"/>
+          <w:color w:val="FF0000"/>
+          <w:lang w:eastAsia="zh-CN"/>
+        </w:rPr>
+      </w:pPr>
+      <w:r>
+        <w:rPr>
+          <w:rFonts w:ascii="Palatino" w:hAnsi="Palatino"/>
+          <w:color w:val="FF0000"/>
+          <w:lang w:eastAsia="zh-CN"/>
+        </w:rPr>
+        <w:t xml:space="preserve">Students will give their partner’s name (or N/A </w:t>
+      </w:r>
+      <w:r>
+        <w:rPr>
+          <w:rFonts w:ascii="Palatino" w:hAnsi="Palatino"/>
+          <w:color w:val="FF0000"/>
+          <w:cs/>
+          <w:lang w:eastAsia="zh-CN" w:bidi="mr-IN"/>
+        </w:rPr>
+        <w:t>–</w:t>
+      </w:r>
+      <w:r>
+        <w:rPr>
+          <w:rFonts w:ascii="Palatino" w:hAnsi="Palatino"/>
+          <w:color w:val="FF0000"/>
+          <w:lang w:eastAsia="zh-CN"/>
+        </w:rPr>
+        <w:t xml:space="preserve"> if they </w:t>
+      </w:r>
+      <w:r>
+        <w:rPr>
+          <w:rFonts w:ascii="Palatino" w:hAnsi="Palatino" w:hint="eastAsia"/>
+          <w:color w:val="FF0000"/>
+          <w:lang w:eastAsia="zh-CN"/>
+        </w:rPr>
+        <w:t>do individual projects b</w:t>
+      </w:r>
+      <w:r>
+        <w:rPr>
+          <w:rFonts w:ascii="Palatino" w:hAnsi="Palatino"/>
+          <w:color w:val="FF0000"/>
+          <w:lang w:eastAsia="zh-CN"/>
+        </w:rPr>
+        <w:t>y</w:t>
+      </w:r>
+      <w:r>
+        <w:rPr>
+          <w:rFonts w:ascii="Palatino" w:hAnsi="Palatino"/>
+          <w:color w:val="FF0000"/>
+          <w:lang w:eastAsia="zh-CN"/>
+        </w:rPr>
+        <w:t xml:space="preserve"> their own) in HW3.</w:t>
+      </w:r>
+    </w:p>
+    <w:p>
+      <w:pPr>
+        <w:numPr>
+          <w:ilvl w:val="0"/>
+          <w:numId w:val="39"/>
+        </w:numPr>
+        <w:rPr>
+          <w:rFonts w:ascii="Palatino" w:hAnsi="Palatino"/>
+          <w:color w:val="FF0000"/>
+          <w:lang w:eastAsia="zh-CN"/>
+        </w:rPr>
+      </w:pPr>
+      <w:r>
+        <w:rPr>
+          <w:rFonts w:ascii="Palatino" w:hAnsi="Palatino"/>
+          <w:color w:val="FF0000"/>
+          <w:lang w:eastAsia="zh-CN"/>
+        </w:rPr>
+        <w:t>Members in the same team will have the same score.</w:t>
       </w:r>
     </w:p>
     <w:p>
@@ -624,7 +804,21 @@
         <w:rPr>
           <w:rFonts w:ascii="Palatino" w:hAnsi="Palatino"/>
         </w:rPr>
-        <w:t>se Apriori and FP-Growt</w:t>
+        <w:t xml:space="preserve">se </w:t>
+      </w:r>
+      <w:proofErr w:type="spellStart"/>
+      <w:r>
+        <w:rPr>
+          <w:rFonts w:ascii="Palatino" w:hAnsi="Palatino"/>
+        </w:rPr>
+        <w:t>Apriori</w:t>
+      </w:r>
+      <w:proofErr w:type="spellEnd"/>
+      <w:r>
+        <w:rPr>
+          <w:rFonts w:ascii="Palatino" w:hAnsi="Palatino"/>
+        </w:rPr>
+        <w:t xml:space="preserve"> and FP-Growt</w:t>
       </w:r>
       <w:r>
         <w:rPr>
@@ -826,7 +1020,21 @@
         <w:rPr>
           <w:rFonts w:ascii="Palatino" w:hAnsi="Palatino"/>
         </w:rPr>
-        <w:t xml:space="preserve">Students are required to accomplish tasks that will be described as “required tasks” below. Students are encouraged to do more tasks as either the recommended ones or the ones they like to do. Basically, the ultimate goal is to enrich the functionalities of the “SciBot” </w:t>
+        <w:t>Students are required to accomplish tasks that will be described as “required tasks” below. Students are encouraged to do more tasks as either the recommended ones or the ones they like to do. Basically, the ultimate goal is to enrich the functionalities of the “</w:t>
+      </w:r>
+      <w:proofErr w:type="spellStart"/>
+      <w:r>
+        <w:rPr>
+          <w:rFonts w:ascii="Palatino" w:hAnsi="Palatino"/>
+        </w:rPr>
+        <w:t>SciBot</w:t>
+      </w:r>
+      <w:proofErr w:type="spellEnd"/>
+      <w:r>
+        <w:rPr>
+          <w:rFonts w:ascii="Palatino" w:hAnsi="Palatino"/>
+        </w:rPr>
+        <w:t xml:space="preserve">” </w:t>
       </w:r>
       <w:r>
         <w:rPr>
@@ -911,7 +1119,22 @@
           <w:i/>
         </w:rPr>
         <w:tab/>
-        <w:t>support_vector_machines (relative support: 0.37, confidence: 0.25)</w:t>
+      </w:r>
+      <w:proofErr w:type="spellStart"/>
+      <w:r>
+        <w:rPr>
+          <w:rFonts w:ascii="Palatino" w:hAnsi="Palatino"/>
+          <w:i/>
+        </w:rPr>
+        <w:t>support_vector_machines</w:t>
+      </w:r>
+      <w:proofErr w:type="spellEnd"/>
+      <w:r>
+        <w:rPr>
+          <w:rFonts w:ascii="Palatino" w:hAnsi="Palatino"/>
+          <w:i/>
+        </w:rPr>
+        <w:t xml:space="preserve"> (relative support: 0.37, confidence: 0.25)</w:t>
       </w:r>
     </w:p>
     <w:p>
@@ -928,7 +1151,22 @@
           <w:i/>
         </w:rPr>
         <w:tab/>
-        <w:t>decision_tree (relative support: 0.32, confidence: 0.21)</w:t>
+      </w:r>
+      <w:proofErr w:type="spellStart"/>
+      <w:r>
+        <w:rPr>
+          <w:rFonts w:ascii="Palatino" w:hAnsi="Palatino"/>
+          <w:i/>
+        </w:rPr>
+        <w:t>decision_tree</w:t>
+      </w:r>
+      <w:proofErr w:type="spellEnd"/>
+      <w:r>
+        <w:rPr>
+          <w:rFonts w:ascii="Palatino" w:hAnsi="Palatino"/>
+          <w:i/>
+        </w:rPr>
+        <w:t xml:space="preserve"> (relative support: 0.32, confidence: 0.21)</w:t>
       </w:r>
     </w:p>
     <w:p>
@@ -944,6 +1182,7 @@
           <w:rFonts w:ascii="Palatino" w:hAnsi="Palatino"/>
           <w:i/>
         </w:rPr>
+        <w:lastRenderedPageBreak/>
         <w:tab/>
         <w:t>…</w:t>
       </w:r>
@@ -1198,6 +1437,7 @@
         </w:rPr>
         <w:t xml:space="preserve">Students will volunteer to present their </w:t>
       </w:r>
+      <w:proofErr w:type="spellStart"/>
       <w:r>
         <w:rPr>
           <w:rFonts w:ascii="Palatino" w:hAnsi="Palatino"/>
@@ -1205,6 +1445,7 @@
         </w:rPr>
         <w:t>SciBot</w:t>
       </w:r>
+      <w:proofErr w:type="spellEnd"/>
       <w:r>
         <w:rPr>
           <w:rFonts w:ascii="Palatino" w:hAnsi="Palatino"/>
@@ -1275,7 +1516,23 @@
           <w:rFonts w:ascii="Palatino" w:hAnsi="Palatino"/>
           <w:lang w:eastAsia="zh-CN"/>
         </w:rPr>
-        <w:t>Students are encouraged to implement algorithms such as Apriori, FP-Growth, and K-Means Clustering by themselves inst</w:t>
+        <w:t xml:space="preserve">Students are encouraged to implement algorithms such as </w:t>
+      </w:r>
+      <w:proofErr w:type="spellStart"/>
+      <w:r>
+        <w:rPr>
+          <w:rFonts w:ascii="Palatino" w:hAnsi="Palatino"/>
+          <w:lang w:eastAsia="zh-CN"/>
+        </w:rPr>
+        <w:t>Apriori</w:t>
+      </w:r>
+      <w:proofErr w:type="spellEnd"/>
+      <w:r>
+        <w:rPr>
+          <w:rFonts w:ascii="Palatino" w:hAnsi="Palatino"/>
+          <w:lang w:eastAsia="zh-CN"/>
+        </w:rPr>
+        <w:t>, FP-Growth, and K-Means Clustering by themselves inst</w:t>
       </w:r>
       <w:r>
         <w:rPr>
@@ -1297,7 +1554,39 @@
           <w:rFonts w:ascii="Palatino" w:hAnsi="Palatino"/>
           <w:lang w:eastAsia="zh-CN"/>
         </w:rPr>
-        <w:t>Students are also encouraged to use Python packages (e.g., numpy and scipy) when they use advanced techniques (e.g., SVMs, Neural Networks, word2vec) to address challenging tasks.</w:t>
+        <w:t xml:space="preserve">Students are also encouraged to use Python packages (e.g., </w:t>
+      </w:r>
+      <w:proofErr w:type="spellStart"/>
+      <w:r>
+        <w:rPr>
+          <w:rFonts w:ascii="Palatino" w:hAnsi="Palatino"/>
+          <w:lang w:eastAsia="zh-CN"/>
+        </w:rPr>
+        <w:t>numpy</w:t>
+      </w:r>
+      <w:proofErr w:type="spellEnd"/>
+      <w:r>
+        <w:rPr>
+          <w:rFonts w:ascii="Palatino" w:hAnsi="Palatino"/>
+          <w:lang w:eastAsia="zh-CN"/>
+        </w:rPr>
+        <w:t xml:space="preserve"> and </w:t>
+      </w:r>
+      <w:proofErr w:type="spellStart"/>
+      <w:r>
+        <w:rPr>
+          <w:rFonts w:ascii="Palatino" w:hAnsi="Palatino"/>
+          <w:lang w:eastAsia="zh-CN"/>
+        </w:rPr>
+        <w:t>scipy</w:t>
+      </w:r>
+      <w:proofErr w:type="spellEnd"/>
+      <w:r>
+        <w:rPr>
+          <w:rFonts w:ascii="Palatino" w:hAnsi="Palatino"/>
+          <w:lang w:eastAsia="zh-CN"/>
+        </w:rPr>
+        <w:t>) when they use advanced techniques (e.g., SVMs, Neural Networks, word2vec) to address challenging tasks.</w:t>
       </w:r>
     </w:p>
     <w:p>
@@ -1398,7 +1687,23 @@
           <w:rFonts w:ascii="Palatino" w:hAnsi="Palatino"/>
           <w:lang w:eastAsia="zh-CN"/>
         </w:rPr>
-        <w:t xml:space="preserve">for the SciBot. They are also encouraged to </w:t>
+        <w:t xml:space="preserve">for the </w:t>
+      </w:r>
+      <w:proofErr w:type="spellStart"/>
+      <w:r>
+        <w:rPr>
+          <w:rFonts w:ascii="Palatino" w:hAnsi="Palatino"/>
+          <w:lang w:eastAsia="zh-CN"/>
+        </w:rPr>
+        <w:t>SciBot</w:t>
+      </w:r>
+      <w:proofErr w:type="spellEnd"/>
+      <w:r>
+        <w:rPr>
+          <w:rFonts w:ascii="Palatino" w:hAnsi="Palatino"/>
+          <w:lang w:eastAsia="zh-CN"/>
+        </w:rPr>
+        <w:t xml:space="preserve">. They are also encouraged to </w:t>
       </w:r>
       <w:r>
         <w:rPr>
@@ -1442,6 +1747,7 @@
         </w:rPr>
         <w:t xml:space="preserve"> than “</w:t>
       </w:r>
+      <w:proofErr w:type="spellStart"/>
       <w:r>
         <w:rPr>
           <w:rFonts w:ascii="Palatino" w:hAnsi="Palatino" w:hint="eastAsia"/>
@@ -1449,6 +1755,7 @@
         </w:rPr>
         <w:t>SciBot</w:t>
       </w:r>
+      <w:proofErr w:type="spellEnd"/>
       <w:r>
         <w:rPr>
           <w:rFonts w:ascii="Palatino" w:hAnsi="Palatino"/>
@@ -1542,6 +1849,33 @@
         </w:rPr>
         <w:t>Undergraduates will be applied with a uniform grading policy no matter what majors they have.</w:t>
       </w:r>
+    </w:p>
+    <w:p>
+      <w:pPr>
+        <w:rPr>
+          <w:rFonts w:ascii="Palatino" w:hAnsi="Palatino"/>
+          <w:color w:val="FF0000"/>
+          <w:lang w:eastAsia="zh-CN"/>
+        </w:rPr>
+      </w:pPr>
+      <w:r>
+        <w:rPr>
+          <w:rFonts w:ascii="Palatino" w:hAnsi="Palatino"/>
+          <w:color w:val="FF0000"/>
+          <w:lang w:eastAsia="zh-CN"/>
+        </w:rPr>
+        <w:t xml:space="preserve">Graders </w:t>
+      </w:r>
+      <w:r>
+        <w:rPr>
+          <w:rFonts w:ascii="Palatino" w:hAnsi="Palatino"/>
+          <w:color w:val="FF0000"/>
+          <w:lang w:eastAsia="zh-CN"/>
+        </w:rPr>
+        <w:t>tend to grade individual projects/undergraduates better than team projects/graduates if they generate the same results.</w:t>
+      </w:r>
+      <w:bookmarkStart w:id="0" w:name="_GoBack"/>
+      <w:bookmarkEnd w:id="0"/>
     </w:p>
     <w:p>
       <w:pPr>
@@ -1680,7 +2014,22 @@
         <w:rPr>
           <w:rFonts w:ascii="Palatino" w:hAnsi="Palatino"/>
         </w:rPr>
-        <w:t>Entering Notre Dame you were required to study the on-line edition of the Academic Code of Honor, to pass a quiz on it, and to sign a pledge to</w:t>
+        <w:lastRenderedPageBreak/>
+        <w:t xml:space="preserve">Entering Notre </w:t>
+      </w:r>
+      <w:proofErr w:type="gramStart"/>
+      <w:r>
+        <w:rPr>
+          <w:rFonts w:ascii="Palatino" w:hAnsi="Palatino"/>
+        </w:rPr>
+        <w:t>Dame</w:t>
+      </w:r>
+      <w:proofErr w:type="gramEnd"/>
+      <w:r>
+        <w:rPr>
+          <w:rFonts w:ascii="Palatino" w:hAnsi="Palatino"/>
+        </w:rPr>
+        <w:t xml:space="preserve"> you were required to study the on-line edition of the Academic Code of Honor, to pass a quiz on it, and to sign a pledge to</w:t>
       </w:r>
       <w:r>
         <w:rPr>
@@ -1725,14 +2074,7 @@
         <w:rPr>
           <w:rFonts w:ascii="Palatino" w:hAnsi="Palatino"/>
         </w:rPr>
-        <w:t xml:space="preserve">Perhaps the most fundamental sentence is the beginning of section IV-B: “The pledge to uphold the Academic Code of Honor includes an understanding that a </w:t>
-      </w:r>
-      <w:r>
-        <w:rPr>
-          <w:rFonts w:ascii="Palatino" w:hAnsi="Palatino"/>
-        </w:rPr>
-        <w:lastRenderedPageBreak/>
-        <w:t xml:space="preserve">student’s submitted work, graded or ungraded – examinations, draft copies, papers, homework assignments, extra credit work, etc. - must be his or her own.” </w:t>
+        <w:t xml:space="preserve">Perhaps the most fundamental sentence is the beginning of section IV-B: “The pledge to uphold the Academic Code of Honor includes an understanding that a student’s submitted work, graded or ungraded – examinations, draft copies, papers, homework assignments, extra credit work, etc. - must be his or her own.” </w:t>
       </w:r>
     </w:p>
     <w:p>
@@ -2003,7 +2345,55 @@
           <w:rFonts w:ascii="Palatino" w:hAnsi="Palatino"/>
           <w:lang w:eastAsia="zh-CN"/>
         </w:rPr>
-        <w:t>CONF: {icdm, kdd, wsdm, www}</w:t>
+        <w:t>CONF: {</w:t>
+      </w:r>
+      <w:proofErr w:type="spellStart"/>
+      <w:r>
+        <w:rPr>
+          <w:rFonts w:ascii="Palatino" w:hAnsi="Palatino"/>
+          <w:lang w:eastAsia="zh-CN"/>
+        </w:rPr>
+        <w:t>icdm</w:t>
+      </w:r>
+      <w:proofErr w:type="spellEnd"/>
+      <w:r>
+        <w:rPr>
+          <w:rFonts w:ascii="Palatino" w:hAnsi="Palatino"/>
+          <w:lang w:eastAsia="zh-CN"/>
+        </w:rPr>
+        <w:t xml:space="preserve">, </w:t>
+      </w:r>
+      <w:proofErr w:type="spellStart"/>
+      <w:r>
+        <w:rPr>
+          <w:rFonts w:ascii="Palatino" w:hAnsi="Palatino"/>
+          <w:lang w:eastAsia="zh-CN"/>
+        </w:rPr>
+        <w:t>kdd</w:t>
+      </w:r>
+      <w:proofErr w:type="spellEnd"/>
+      <w:r>
+        <w:rPr>
+          <w:rFonts w:ascii="Palatino" w:hAnsi="Palatino"/>
+          <w:lang w:eastAsia="zh-CN"/>
+        </w:rPr>
+        <w:t xml:space="preserve">, </w:t>
+      </w:r>
+      <w:proofErr w:type="spellStart"/>
+      <w:r>
+        <w:rPr>
+          <w:rFonts w:ascii="Palatino" w:hAnsi="Palatino"/>
+          <w:lang w:eastAsia="zh-CN"/>
+        </w:rPr>
+        <w:t>wsdm</w:t>
+      </w:r>
+      <w:proofErr w:type="spellEnd"/>
+      <w:r>
+        <w:rPr>
+          <w:rFonts w:ascii="Palatino" w:hAnsi="Palatino"/>
+          <w:lang w:eastAsia="zh-CN"/>
+        </w:rPr>
+        <w:t>, www}</w:t>
       </w:r>
     </w:p>
     <w:p>
@@ -2020,7 +2410,22 @@
           <w:lang w:eastAsia="zh-CN"/>
         </w:rPr>
         <w:tab/>
-        <w:t>icdm: IEEE International Conference on Data Mining</w:t>
+      </w:r>
+      <w:proofErr w:type="spellStart"/>
+      <w:r>
+        <w:rPr>
+          <w:rFonts w:ascii="Palatino" w:hAnsi="Palatino"/>
+          <w:lang w:eastAsia="zh-CN"/>
+        </w:rPr>
+        <w:t>icdm</w:t>
+      </w:r>
+      <w:proofErr w:type="spellEnd"/>
+      <w:r>
+        <w:rPr>
+          <w:rFonts w:ascii="Palatino" w:hAnsi="Palatino"/>
+          <w:lang w:eastAsia="zh-CN"/>
+        </w:rPr>
+        <w:t>: IEEE International Conference on Data Mining</w:t>
       </w:r>
     </w:p>
     <w:p>
@@ -2037,7 +2442,22 @@
           <w:lang w:eastAsia="zh-CN"/>
         </w:rPr>
         <w:tab/>
-        <w:t>kdd: ACM SIGKDD Conference on Knowledge Discovery and Data Mining</w:t>
+      </w:r>
+      <w:proofErr w:type="spellStart"/>
+      <w:r>
+        <w:rPr>
+          <w:rFonts w:ascii="Palatino" w:hAnsi="Palatino"/>
+          <w:lang w:eastAsia="zh-CN"/>
+        </w:rPr>
+        <w:t>kdd</w:t>
+      </w:r>
+      <w:proofErr w:type="spellEnd"/>
+      <w:r>
+        <w:rPr>
+          <w:rFonts w:ascii="Palatino" w:hAnsi="Palatino"/>
+          <w:lang w:eastAsia="zh-CN"/>
+        </w:rPr>
+        <w:t>: ACM SIGKDD Conference on Knowledge Discovery and Data Mining</w:t>
       </w:r>
     </w:p>
     <w:p>
@@ -2054,7 +2474,22 @@
           <w:lang w:eastAsia="zh-CN"/>
         </w:rPr>
         <w:tab/>
-        <w:t>wsdm: ACM Conference on Web Search and Data Mining</w:t>
+      </w:r>
+      <w:proofErr w:type="spellStart"/>
+      <w:r>
+        <w:rPr>
+          <w:rFonts w:ascii="Palatino" w:hAnsi="Palatino"/>
+          <w:lang w:eastAsia="zh-CN"/>
+        </w:rPr>
+        <w:t>wsdm</w:t>
+      </w:r>
+      <w:proofErr w:type="spellEnd"/>
+      <w:r>
+        <w:rPr>
+          <w:rFonts w:ascii="Palatino" w:hAnsi="Palatino"/>
+          <w:lang w:eastAsia="zh-CN"/>
+        </w:rPr>
+        <w:t>: ACM Conference on Web Search and Data Mining</w:t>
       </w:r>
     </w:p>
     <w:p>
@@ -2678,6 +3113,7 @@
           <w:rFonts w:ascii="Palatino" w:hAnsi="Palatino" w:hint="eastAsia"/>
           <w:lang w:eastAsia="zh-CN"/>
         </w:rPr>
+        <w:lastRenderedPageBreak/>
         <w:t>Papers.txt</w:t>
       </w:r>
     </w:p>
@@ -2838,7 +3274,6 @@
                 <w:rFonts w:ascii="Palatino" w:hAnsi="Palatino"/>
                 <w:lang w:eastAsia="zh-CN"/>
               </w:rPr>
-              <w:lastRenderedPageBreak/>
               <w:t>DOI (not recommended to use)</w:t>
             </w:r>
           </w:p>
@@ -3013,7 +3448,55 @@
           <w:rFonts w:ascii="Palatino" w:hAnsi="Palatino"/>
           <w:lang w:eastAsia="zh-CN"/>
         </w:rPr>
-        <w:t>s that are not included in {icdm, kdd, wsdm, www}.</w:t>
+        <w:t>s that are not included in {</w:t>
+      </w:r>
+      <w:proofErr w:type="spellStart"/>
+      <w:r>
+        <w:rPr>
+          <w:rFonts w:ascii="Palatino" w:hAnsi="Palatino"/>
+          <w:lang w:eastAsia="zh-CN"/>
+        </w:rPr>
+        <w:t>icdm</w:t>
+      </w:r>
+      <w:proofErr w:type="spellEnd"/>
+      <w:r>
+        <w:rPr>
+          <w:rFonts w:ascii="Palatino" w:hAnsi="Palatino"/>
+          <w:lang w:eastAsia="zh-CN"/>
+        </w:rPr>
+        <w:t xml:space="preserve">, </w:t>
+      </w:r>
+      <w:proofErr w:type="spellStart"/>
+      <w:r>
+        <w:rPr>
+          <w:rFonts w:ascii="Palatino" w:hAnsi="Palatino"/>
+          <w:lang w:eastAsia="zh-CN"/>
+        </w:rPr>
+        <w:t>kdd</w:t>
+      </w:r>
+      <w:proofErr w:type="spellEnd"/>
+      <w:r>
+        <w:rPr>
+          <w:rFonts w:ascii="Palatino" w:hAnsi="Palatino"/>
+          <w:lang w:eastAsia="zh-CN"/>
+        </w:rPr>
+        <w:t xml:space="preserve">, </w:t>
+      </w:r>
+      <w:proofErr w:type="spellStart"/>
+      <w:r>
+        <w:rPr>
+          <w:rFonts w:ascii="Palatino" w:hAnsi="Palatino"/>
+          <w:lang w:eastAsia="zh-CN"/>
+        </w:rPr>
+        <w:t>wsdm</w:t>
+      </w:r>
+      <w:proofErr w:type="spellEnd"/>
+      <w:r>
+        <w:rPr>
+          <w:rFonts w:ascii="Palatino" w:hAnsi="Palatino"/>
+          <w:lang w:eastAsia="zh-CN"/>
+        </w:rPr>
+        <w:t>, www}.</w:t>
       </w:r>
     </w:p>
     <w:p>
@@ -3851,6 +4334,7 @@
           <w:b/>
           <w:lang w:eastAsia="zh-CN"/>
         </w:rPr>
+        <w:lastRenderedPageBreak/>
         <w:t>Techs:</w:t>
       </w:r>
       <w:r>
@@ -4521,8 +5005,17 @@
           <w:rFonts w:ascii="Palatino" w:hAnsi="Palatino" w:hint="eastAsia"/>
           <w:lang w:eastAsia="zh-CN"/>
         </w:rPr>
-        <w:t xml:space="preserve"> bayes</w:t>
-      </w:r>
+        <w:t xml:space="preserve"> </w:t>
+      </w:r>
+      <w:proofErr w:type="spellStart"/>
+      <w:r>
+        <w:rPr>
+          <w:rFonts w:ascii="Palatino" w:hAnsi="Palatino" w:hint="eastAsia"/>
+          <w:lang w:eastAsia="zh-CN"/>
+        </w:rPr>
+        <w:t>bayes</w:t>
+      </w:r>
+      <w:proofErr w:type="spellEnd"/>
       <w:r>
         <w:rPr>
           <w:rFonts w:ascii="Palatino" w:hAnsi="Palatino"/>
@@ -4786,6 +5279,7 @@
         </w:rPr>
         <w:t xml:space="preserve"> Relational phrases or stop phrases are not entity names, e.g., “</w:t>
       </w:r>
+      <w:proofErr w:type="spellStart"/>
       <w:r>
         <w:rPr>
           <w:rFonts w:ascii="Palatino" w:hAnsi="Palatino" w:hint="eastAsia"/>
@@ -4793,6 +5287,7 @@
         </w:rPr>
         <w:t>turn_out_to_be</w:t>
       </w:r>
+      <w:proofErr w:type="spellEnd"/>
       <w:r>
         <w:rPr>
           <w:rFonts w:ascii="Palatino" w:hAnsi="Palatino"/>
@@ -4814,6 +5309,7 @@
         </w:rPr>
         <w:t>“</w:t>
       </w:r>
+      <w:proofErr w:type="spellStart"/>
       <w:r>
         <w:rPr>
           <w:rFonts w:ascii="Palatino" w:hAnsi="Palatino" w:hint="eastAsia"/>
@@ -4821,6 +5317,7 @@
         </w:rPr>
         <w:t>in_this_paper</w:t>
       </w:r>
+      <w:proofErr w:type="spellEnd"/>
       <w:r>
         <w:rPr>
           <w:rFonts w:ascii="Palatino" w:hAnsi="Palatino"/>
@@ -5323,7 +5820,23 @@
           <w:rFonts w:ascii="Palatino" w:hAnsi="Palatino"/>
           <w:lang w:eastAsia="zh-CN"/>
         </w:rPr>
-        <w:t xml:space="preserve"> (word itemsets)</w:t>
+        <w:t xml:space="preserve"> (word </w:t>
+      </w:r>
+      <w:proofErr w:type="spellStart"/>
+      <w:r>
+        <w:rPr>
+          <w:rFonts w:ascii="Palatino" w:hAnsi="Palatino"/>
+          <w:lang w:eastAsia="zh-CN"/>
+        </w:rPr>
+        <w:t>itemsets</w:t>
+      </w:r>
+      <w:proofErr w:type="spellEnd"/>
+      <w:r>
+        <w:rPr>
+          <w:rFonts w:ascii="Palatino" w:hAnsi="Palatino"/>
+          <w:lang w:eastAsia="zh-CN"/>
+        </w:rPr>
+        <w:t>)</w:t>
       </w:r>
       <w:r>
         <w:rPr>
@@ -5559,7 +6072,7 @@
     <w:p>
       <w:pPr>
         <w:rPr>
-          <w:rFonts w:ascii="Palatino" w:hAnsi="Palatino" w:hint="eastAsia"/>
+          <w:rFonts w:ascii="Palatino" w:hAnsi="Palatino"/>
           <w:u w:val="single"/>
           <w:lang w:eastAsia="zh-CN"/>
         </w:rPr>
@@ -5769,12 +6282,21 @@
               </w:rPr>
               <w:t xml:space="preserve">naïve </w:t>
             </w:r>
+            <w:proofErr w:type="spellStart"/>
             <w:r>
               <w:rPr>
                 <w:rFonts w:ascii="Palatino" w:hAnsi="Palatino" w:hint="eastAsia"/>
                 <w:lang w:eastAsia="zh-CN"/>
               </w:rPr>
-              <w:t xml:space="preserve">bayes, </w:t>
+              <w:t>bayes</w:t>
+            </w:r>
+            <w:proofErr w:type="spellEnd"/>
+            <w:r>
+              <w:rPr>
+                <w:rFonts w:ascii="Palatino" w:hAnsi="Palatino" w:hint="eastAsia"/>
+                <w:lang w:eastAsia="zh-CN"/>
+              </w:rPr>
+              <w:t xml:space="preserve">, </w:t>
             </w:r>
             <w:r>
               <w:rPr>
@@ -5891,12 +6413,21 @@
                 <w:lang w:eastAsia="zh-CN"/>
               </w:rPr>
             </w:pPr>
+            <w:proofErr w:type="spellStart"/>
             <w:r>
               <w:rPr>
                 <w:rFonts w:ascii="Palatino" w:hAnsi="Palatino"/>
                 <w:lang w:eastAsia="zh-CN"/>
               </w:rPr>
-              <w:t>netflix,</w:t>
+              <w:t>netflix</w:t>
+            </w:r>
+            <w:proofErr w:type="spellEnd"/>
+            <w:r>
+              <w:rPr>
+                <w:rFonts w:ascii="Palatino" w:hAnsi="Palatino"/>
+                <w:lang w:eastAsia="zh-CN"/>
+              </w:rPr>
+              <w:t>,</w:t>
             </w:r>
             <w:r>
               <w:rPr>
@@ -5905,19 +6436,69 @@
               </w:rPr>
               <w:t xml:space="preserve"> </w:t>
             </w:r>
+            <w:proofErr w:type="spellStart"/>
             <w:r>
               <w:rPr>
                 <w:rFonts w:ascii="Palatino" w:hAnsi="Palatino"/>
                 <w:lang w:eastAsia="zh-CN"/>
               </w:rPr>
-              <w:t xml:space="preserve">youtube, movielens, </w:t>
+              <w:t>youtube</w:t>
             </w:r>
+            <w:proofErr w:type="spellEnd"/>
             <w:r>
               <w:rPr>
                 <w:rFonts w:ascii="Palatino" w:hAnsi="Palatino"/>
                 <w:lang w:eastAsia="zh-CN"/>
               </w:rPr>
-              <w:t>facebook, twitter, dblp …</w:t>
+              <w:t xml:space="preserve">, </w:t>
+            </w:r>
+            <w:proofErr w:type="spellStart"/>
+            <w:r>
+              <w:rPr>
+                <w:rFonts w:ascii="Palatino" w:hAnsi="Palatino"/>
+                <w:lang w:eastAsia="zh-CN"/>
+              </w:rPr>
+              <w:t>movielens</w:t>
+            </w:r>
+            <w:proofErr w:type="spellEnd"/>
+            <w:r>
+              <w:rPr>
+                <w:rFonts w:ascii="Palatino" w:hAnsi="Palatino"/>
+                <w:lang w:eastAsia="zh-CN"/>
+              </w:rPr>
+              <w:t xml:space="preserve">, </w:t>
+            </w:r>
+            <w:proofErr w:type="spellStart"/>
+            <w:r>
+              <w:rPr>
+                <w:rFonts w:ascii="Palatino" w:hAnsi="Palatino"/>
+                <w:lang w:eastAsia="zh-CN"/>
+              </w:rPr>
+              <w:t>facebook</w:t>
+            </w:r>
+            <w:proofErr w:type="spellEnd"/>
+            <w:r>
+              <w:rPr>
+                <w:rFonts w:ascii="Palatino" w:hAnsi="Palatino"/>
+                <w:lang w:eastAsia="zh-CN"/>
+              </w:rPr>
+              <w:t xml:space="preserve">, twitter, </w:t>
+            </w:r>
+            <w:proofErr w:type="spellStart"/>
+            <w:r>
+              <w:rPr>
+                <w:rFonts w:ascii="Palatino" w:hAnsi="Palatino"/>
+                <w:lang w:eastAsia="zh-CN"/>
+              </w:rPr>
+              <w:t>dblp</w:t>
+            </w:r>
+            <w:proofErr w:type="spellEnd"/>
+            <w:r>
+              <w:rPr>
+                <w:rFonts w:ascii="Palatino" w:hAnsi="Palatino"/>
+                <w:lang w:eastAsia="zh-CN"/>
+              </w:rPr>
+              <w:t xml:space="preserve"> …</w:t>
             </w:r>
           </w:p>
         </w:tc>
@@ -5995,6 +6576,7 @@
           <w:b/>
           <w:lang w:eastAsia="zh-CN"/>
         </w:rPr>
+        <w:lastRenderedPageBreak/>
         <w:t>Hints:</w:t>
       </w:r>
     </w:p>
@@ -6162,7 +6744,6 @@
           <w:rFonts w:ascii="Palatino" w:hAnsi="Palatino"/>
           <w:lang w:eastAsia="zh-CN"/>
         </w:rPr>
-        <w:lastRenderedPageBreak/>
         <w:t>“</w:t>
       </w:r>
       <w:r>
@@ -6798,7 +7379,23 @@
           <w:rFonts w:ascii="Palatino" w:hAnsi="Palatino"/>
           <w:lang w:eastAsia="zh-CN"/>
         </w:rPr>
-        <w:t xml:space="preserve"> (Apriori, FP-Growth).</w:t>
+        <w:t xml:space="preserve"> (</w:t>
+      </w:r>
+      <w:proofErr w:type="spellStart"/>
+      <w:r>
+        <w:rPr>
+          <w:rFonts w:ascii="Palatino" w:hAnsi="Palatino"/>
+          <w:lang w:eastAsia="zh-CN"/>
+        </w:rPr>
+        <w:t>Apriori</w:t>
+      </w:r>
+      <w:proofErr w:type="spellEnd"/>
+      <w:r>
+        <w:rPr>
+          <w:rFonts w:ascii="Palatino" w:hAnsi="Palatino"/>
+          <w:lang w:eastAsia="zh-CN"/>
+        </w:rPr>
+        <w:t>, FP-Growth).</w:t>
       </w:r>
     </w:p>
     <w:p>
@@ -7129,49 +7726,13 @@
           <w:color w:val="FF0000"/>
           <w:lang w:eastAsia="zh-CN"/>
         </w:rPr>
-        <w:t>HW4</w:t>
-      </w:r>
-      <w:r>
-        <w:rPr>
-          <w:rFonts w:ascii="Palatino" w:hAnsi="Palatino"/>
-          <w:b/>
-          <w:color w:val="FF0000"/>
-          <w:lang w:eastAsia="zh-CN"/>
-        </w:rPr>
-        <w:t>, we request students to report some num</w:t>
-      </w:r>
-      <w:r>
-        <w:rPr>
-          <w:rFonts w:ascii="Palatino" w:hAnsi="Palatino"/>
-          <w:b/>
-          <w:color w:val="FF0000"/>
-          <w:lang w:eastAsia="zh-CN"/>
-        </w:rPr>
-        <w:t>bers of their results on Task 3, 4, and 5</w:t>
-      </w:r>
-      <w:r>
-        <w:rPr>
-          <w:rFonts w:ascii="Palatino" w:hAnsi="Palatino"/>
-          <w:b/>
-          <w:color w:val="FF0000"/>
-          <w:lang w:eastAsia="zh-CN"/>
-        </w:rPr>
-        <w:t>.</w:t>
-      </w:r>
-      <w:r>
-        <w:rPr>
-          <w:rFonts w:ascii="Palatino" w:hAnsi="Palatino"/>
-          <w:b/>
-          <w:color w:val="FF0000"/>
-          <w:lang w:eastAsia="zh-CN"/>
-        </w:rPr>
-        <w:t xml:space="preserve"> (Nov. 9 due)</w:t>
-      </w:r>
-    </w:p>
-    <w:p>
-      <w:pPr>
-        <w:rPr>
-          <w:rFonts w:ascii="Palatino" w:hAnsi="Palatino" w:hint="eastAsia"/>
+        <w:t>HW4, we request students to report some numbers of their results on Task 3, 4, and 5. (Nov. 9 due)</w:t>
+      </w:r>
+    </w:p>
+    <w:p>
+      <w:pPr>
+        <w:rPr>
+          <w:rFonts w:ascii="Palatino" w:hAnsi="Palatino"/>
           <w:lang w:eastAsia="zh-CN"/>
         </w:rPr>
       </w:pPr>
@@ -7595,16 +8156,16 @@
           <w:color w:val="FF0000"/>
           <w:lang w:eastAsia="zh-CN"/>
         </w:rPr>
-        <w:t>Final due</w:t>
-      </w:r>
-      <w:r>
-        <w:rPr>
-          <w:rFonts w:ascii="Palatino" w:hAnsi="Palatino"/>
+        <w:t>Final due: Nov.</w:t>
+      </w:r>
+      <w:r>
+        <w:rPr>
+          <w:rFonts w:ascii="Palatino" w:hAnsi="Palatino" w:hint="eastAsia"/>
           <w:b/>
           <w:color w:val="FF0000"/>
           <w:lang w:eastAsia="zh-CN"/>
         </w:rPr>
-        <w:t>:</w:t>
+        <w:t xml:space="preserve"> 30</w:t>
       </w:r>
       <w:r>
         <w:rPr>
@@ -7613,70 +8174,284 @@
           <w:color w:val="FF0000"/>
           <w:lang w:eastAsia="zh-CN"/>
         </w:rPr>
-        <w:t xml:space="preserve"> Nov.</w:t>
-      </w:r>
-      <w:r>
-        <w:rPr>
-          <w:rFonts w:ascii="Palatino" w:hAnsi="Palatino" w:hint="eastAsia"/>
+        <w:t>. Volunteer to present!</w:t>
+      </w:r>
+    </w:p>
+    <w:p>
+      <w:pPr>
+        <w:rPr>
+          <w:rFonts w:ascii="Palatino" w:hAnsi="Palatino"/>
           <w:b/>
           <w:color w:val="FF0000"/>
           <w:lang w:eastAsia="zh-CN"/>
         </w:rPr>
-        <w:t xml:space="preserve"> 30</w:t>
-      </w:r>
-      <w:r>
+      </w:pPr>
+    </w:p>
+    <w:p>
+      <w:pPr>
+        <w:spacing w:before="120" w:after="120"/>
         <w:rPr>
           <w:rFonts w:ascii="Palatino" w:hAnsi="Palatino"/>
           <w:b/>
-          <w:color w:val="FF0000"/>
-          <w:lang w:eastAsia="zh-CN"/>
-        </w:rPr>
-        <w:t>.</w:t>
-      </w:r>
+          <w:lang w:eastAsia="zh-CN"/>
+        </w:rPr>
+      </w:pPr>
       <w:r>
         <w:rPr>
           <w:rFonts w:ascii="Palatino" w:hAnsi="Palatino"/>
           <w:b/>
-          <w:color w:val="FF0000"/>
-          <w:lang w:eastAsia="zh-CN"/>
-        </w:rPr>
-        <w:t xml:space="preserve"> Volunteer to present!</w:t>
-      </w:r>
-    </w:p>
-    <w:p>
-      <w:pPr>
-        <w:rPr>
-          <w:rFonts w:ascii="Palatino" w:hAnsi="Palatino" w:hint="eastAsia"/>
+          <w:lang w:eastAsia="zh-CN"/>
+        </w:rPr>
+        <w:t>Recommended tasks</w:t>
+      </w:r>
+      <w:r>
+        <w:rPr>
+          <w:rFonts w:ascii="Palatino" w:hAnsi="Palatino"/>
           <w:b/>
-          <w:color w:val="FF0000"/>
-          <w:lang w:eastAsia="zh-CN"/>
-        </w:rPr>
-      </w:pPr>
-    </w:p>
-    <w:p>
-      <w:pPr>
-        <w:spacing w:before="120" w:after="120"/>
+        </w:rPr>
+        <w:t>:</w:t>
+      </w:r>
+    </w:p>
+    <w:p>
+      <w:pPr>
+        <w:rPr>
+          <w:rFonts w:ascii="Palatino" w:hAnsi="Palatino"/>
+          <w:u w:val="single"/>
+          <w:lang w:eastAsia="zh-CN"/>
+        </w:rPr>
+      </w:pPr>
+      <w:r>
+        <w:rPr>
+          <w:rFonts w:ascii="Palatino" w:hAnsi="Palatino"/>
+          <w:u w:val="single"/>
+          <w:lang w:eastAsia="zh-CN"/>
+        </w:rPr>
+        <w:t>Task 1</w:t>
+      </w:r>
+      <w:r>
+        <w:rPr>
+          <w:rFonts w:ascii="Palatino" w:hAnsi="Palatino"/>
+          <w:u w:val="single"/>
+          <w:lang w:eastAsia="zh-CN"/>
+        </w:rPr>
+        <w:t>+</w:t>
+      </w:r>
+      <w:r>
+        <w:rPr>
+          <w:rFonts w:ascii="Palatino" w:hAnsi="Palatino"/>
+          <w:u w:val="single"/>
+          <w:lang w:eastAsia="zh-CN"/>
+        </w:rPr>
+        <w:t>: Data preprocessing</w:t>
+      </w:r>
+    </w:p>
+    <w:p>
+      <w:pPr>
+        <w:rPr>
+          <w:rFonts w:ascii="Palatino" w:hAnsi="Palatino"/>
+          <w:lang w:eastAsia="zh-CN"/>
+        </w:rPr>
+      </w:pPr>
+      <w:r>
         <w:rPr>
           <w:rFonts w:ascii="Palatino" w:hAnsi="Palatino"/>
           <w:b/>
           <w:lang w:eastAsia="zh-CN"/>
         </w:rPr>
-      </w:pPr>
+        <w:t>Q</w:t>
+      </w:r>
       <w:r>
         <w:rPr>
           <w:rFonts w:ascii="Palatino" w:hAnsi="Palatino"/>
           <w:b/>
           <w:lang w:eastAsia="zh-CN"/>
         </w:rPr>
-        <w:t>Recommended tasks</w:t>
-      </w:r>
+        <w:t xml:space="preserve">1+: </w:t>
+      </w:r>
+      <w:r>
+        <w:rPr>
+          <w:rFonts w:ascii="Palatino" w:hAnsi="Palatino"/>
+          <w:lang w:eastAsia="zh-CN"/>
+        </w:rPr>
+        <w:t>Study</w:t>
+      </w:r>
+      <w:r>
+        <w:rPr>
+          <w:rFonts w:ascii="Palatino" w:hAnsi="Palatino"/>
+          <w:lang w:eastAsia="zh-CN"/>
+        </w:rPr>
+        <w:t xml:space="preserve"> the data distributions: Do you find power-law, Poisson, or normal distributions between variables</w:t>
+      </w:r>
+      <w:r>
+        <w:rPr>
+          <w:rFonts w:ascii="Palatino" w:hAnsi="Palatino" w:hint="eastAsia"/>
+          <w:lang w:eastAsia="zh-CN"/>
+        </w:rPr>
+        <w:t>?</w:t>
+      </w:r>
+      <w:r>
+        <w:rPr>
+          <w:rFonts w:ascii="Palatino" w:hAnsi="Palatino"/>
+          <w:lang w:eastAsia="zh-CN"/>
+        </w:rPr>
+        <w:t xml:space="preserve"> Can you explain them?</w:t>
+      </w:r>
+    </w:p>
+    <w:p>
+      <w:pPr>
+        <w:rPr>
+          <w:rFonts w:ascii="Palatino" w:hAnsi="Palatino"/>
+          <w:lang w:eastAsia="zh-CN"/>
+        </w:rPr>
+      </w:pPr>
       <w:r>
         <w:rPr>
           <w:rFonts w:ascii="Palatino" w:hAnsi="Palatino"/>
           <w:b/>
+          <w:lang w:eastAsia="zh-CN"/>
+        </w:rPr>
+        <w:t>Techs:</w:t>
+      </w:r>
+      <w:r>
+        <w:rPr>
+          <w:rFonts w:ascii="Palatino" w:hAnsi="Palatino"/>
+          <w:lang w:eastAsia="zh-CN"/>
+        </w:rPr>
+        <w:t xml:space="preserve"> Statistical analysis.</w:t>
+      </w:r>
+    </w:p>
+    <w:p>
+      <w:pPr>
+        <w:rPr>
+          <w:rFonts w:ascii="Palatino" w:hAnsi="Palatino"/>
+          <w:lang w:eastAsia="zh-CN"/>
+        </w:rPr>
+      </w:pPr>
+    </w:p>
+    <w:p>
+      <w:pPr>
+        <w:rPr>
+          <w:rFonts w:ascii="Palatino" w:hAnsi="Palatino"/>
+          <w:u w:val="single"/>
+          <w:lang w:eastAsia="zh-CN"/>
+        </w:rPr>
+      </w:pPr>
+      <w:r>
+        <w:rPr>
+          <w:rFonts w:ascii="Palatino" w:hAnsi="Palatino" w:hint="eastAsia"/>
+          <w:u w:val="single"/>
+          <w:lang w:eastAsia="zh-CN"/>
+        </w:rPr>
+        <w:t>Task 2</w:t>
+      </w:r>
+      <w:r>
+        <w:rPr>
+          <w:rFonts w:ascii="Palatino" w:hAnsi="Palatino"/>
+          <w:u w:val="single"/>
+          <w:lang w:eastAsia="zh-CN"/>
+        </w:rPr>
+        <w:t xml:space="preserve">+: Entity </w:t>
+      </w:r>
+      <w:r>
+        <w:rPr>
+          <w:rFonts w:ascii="Palatino" w:hAnsi="Palatino"/>
+          <w:u w:val="single"/>
+          <w:lang w:eastAsia="zh-CN"/>
+        </w:rPr>
+        <w:t>mining</w:t>
+      </w:r>
+      <w:r>
+        <w:rPr>
+          <w:rFonts w:ascii="Palatino" w:hAnsi="Palatino"/>
+          <w:u w:val="single"/>
+          <w:lang w:eastAsia="zh-CN"/>
+        </w:rPr>
+        <w:t>: Candidate generation and quality assessment</w:t>
+      </w:r>
+    </w:p>
+    <w:p>
+      <w:pPr>
+        <w:rPr>
+          <w:rFonts w:ascii="Palatino" w:hAnsi="Palatino"/>
+          <w:lang w:eastAsia="zh-CN"/>
+        </w:rPr>
+      </w:pPr>
+      <w:r>
+        <w:rPr>
+          <w:rFonts w:ascii="Palatino" w:hAnsi="Palatino"/>
+          <w:b/>
+          <w:lang w:eastAsia="zh-CN"/>
+        </w:rPr>
+        <w:t>Q2</w:t>
+      </w:r>
+      <w:r>
+        <w:rPr>
+          <w:rFonts w:ascii="Palatino" w:hAnsi="Palatino"/>
+          <w:b/>
+          <w:lang w:eastAsia="zh-CN"/>
+        </w:rPr>
+        <w:t>+</w:t>
+      </w:r>
+      <w:r>
+        <w:rPr>
+          <w:rFonts w:ascii="Palatino" w:hAnsi="Palatino"/>
+          <w:b/>
+          <w:lang w:eastAsia="zh-CN"/>
         </w:rPr>
         <w:t>:</w:t>
       </w:r>
+      <w:r>
+        <w:rPr>
+          <w:rFonts w:ascii="Palatino" w:hAnsi="Palatino"/>
+          <w:lang w:eastAsia="zh-CN"/>
+        </w:rPr>
+        <w:t xml:space="preserve"> Can you use auxiliary sources (e.g., stop word list) or auxiliary criteria to fu</w:t>
+      </w:r>
+      <w:r>
+        <w:rPr>
+          <w:rFonts w:ascii="Palatino" w:hAnsi="Palatino"/>
+          <w:lang w:eastAsia="zh-CN"/>
+        </w:rPr>
+        <w:t>r</w:t>
+      </w:r>
+      <w:r>
+        <w:rPr>
+          <w:rFonts w:ascii="Palatino" w:hAnsi="Palatino"/>
+          <w:lang w:eastAsia="zh-CN"/>
+        </w:rPr>
+        <w:t>ther improve the quality of entity names you mined?</w:t>
+      </w:r>
+    </w:p>
+    <w:p>
+      <w:pPr>
+        <w:rPr>
+          <w:rFonts w:ascii="Palatino" w:hAnsi="Palatino"/>
+          <w:lang w:eastAsia="zh-CN"/>
+        </w:rPr>
+      </w:pPr>
+      <w:r>
+        <w:rPr>
+          <w:rFonts w:ascii="Palatino" w:hAnsi="Palatino"/>
+          <w:b/>
+          <w:lang w:eastAsia="zh-CN"/>
+        </w:rPr>
+        <w:t>Techs:</w:t>
+      </w:r>
+      <w:r>
+        <w:rPr>
+          <w:rFonts w:ascii="Palatino" w:hAnsi="Palatino"/>
+          <w:lang w:eastAsia="zh-CN"/>
+        </w:rPr>
+        <w:t xml:space="preserve"> Classification (good entity name: “yes”, “no”).</w:t>
+      </w:r>
+    </w:p>
+    <w:p>
+      <w:pPr>
+        <w:rPr>
+          <w:rFonts w:ascii="Palatino" w:hAnsi="Palatino"/>
+          <w:lang w:eastAsia="zh-CN"/>
+        </w:rPr>
+      </w:pPr>
     </w:p>
     <w:p>
       <w:pPr>
@@ -7688,11 +8463,11 @@
       </w:pPr>
       <w:r>
         <w:rPr>
-          <w:rFonts w:ascii="Palatino" w:hAnsi="Palatino"/>
+          <w:rFonts w:ascii="Palatino" w:hAnsi="Palatino" w:hint="eastAsia"/>
           <w:u w:val="single"/>
           <w:lang w:eastAsia="zh-CN"/>
         </w:rPr>
-        <w:t>Task 1</w:t>
+        <w:t>Task 3</w:t>
       </w:r>
       <w:r>
         <w:rPr>
@@ -7708,24 +8483,39 @@
           <w:u w:val="single"/>
           <w:lang w:eastAsia="zh-CN"/>
         </w:rPr>
-        <w:t>: Data preprocessing</w:t>
-      </w:r>
-    </w:p>
-    <w:p>
-      <w:pPr>
-        <w:rPr>
-          <w:rFonts w:ascii="Palatino" w:hAnsi="Palatino"/>
-          <w:lang w:eastAsia="zh-CN"/>
-        </w:rPr>
-      </w:pPr>
-      <w:r>
-        <w:rPr>
-          <w:rFonts w:ascii="Palatino" w:hAnsi="Palatino"/>
+        <w:t xml:space="preserve">: </w:t>
+      </w:r>
+      <w:r>
+        <w:rPr>
+          <w:rFonts w:ascii="Palatino" w:hAnsi="Palatino"/>
+          <w:u w:val="single"/>
+          <w:lang w:eastAsia="zh-CN"/>
+        </w:rPr>
+        <w:t xml:space="preserve">Entity </w:t>
+      </w:r>
+      <w:r>
+        <w:rPr>
+          <w:rFonts w:ascii="Palatino" w:hAnsi="Palatino"/>
+          <w:u w:val="single"/>
+          <w:lang w:eastAsia="zh-CN"/>
+        </w:rPr>
+        <w:t>typing</w:t>
+      </w:r>
+    </w:p>
+    <w:p>
+      <w:pPr>
+        <w:rPr>
+          <w:rFonts w:ascii="Palatino" w:hAnsi="Palatino"/>
+          <w:lang w:eastAsia="zh-CN"/>
+        </w:rPr>
+      </w:pPr>
+      <w:r>
+        <w:rPr>
+          <w:rFonts w:ascii="Palatino" w:hAnsi="Palatino" w:hint="eastAsia"/>
           <w:b/>
           <w:lang w:eastAsia="zh-CN"/>
         </w:rPr>
-        <w:lastRenderedPageBreak/>
-        <w:t>Q</w:t>
+        <w:t>Q3</w:t>
       </w:r>
       <w:r>
         <w:rPr>
@@ -7733,50 +8523,44 @@
           <w:b/>
           <w:lang w:eastAsia="zh-CN"/>
         </w:rPr>
-        <w:t xml:space="preserve">1+: </w:t>
-      </w:r>
-      <w:r>
-        <w:rPr>
-          <w:rFonts w:ascii="Palatino" w:hAnsi="Palatino"/>
-          <w:lang w:eastAsia="zh-CN"/>
-        </w:rPr>
-        <w:t>Study</w:t>
-      </w:r>
-      <w:r>
-        <w:rPr>
-          <w:rFonts w:ascii="Palatino" w:hAnsi="Palatino"/>
-          <w:lang w:eastAsia="zh-CN"/>
-        </w:rPr>
-        <w:t xml:space="preserve"> the data distributions: Do you find power-law, Poisson, or normal distributions between variables</w:t>
-      </w:r>
-      <w:r>
-        <w:rPr>
-          <w:rFonts w:ascii="Palatino" w:hAnsi="Palatino" w:hint="eastAsia"/>
-          <w:lang w:eastAsia="zh-CN"/>
-        </w:rPr>
-        <w:t>?</w:t>
-      </w:r>
-      <w:r>
-        <w:rPr>
-          <w:rFonts w:ascii="Palatino" w:hAnsi="Palatino"/>
-          <w:lang w:eastAsia="zh-CN"/>
-        </w:rPr>
-        <w:t xml:space="preserve"> Can you explain them?</w:t>
-      </w:r>
-    </w:p>
-    <w:p>
-      <w:pPr>
-        <w:rPr>
-          <w:rFonts w:ascii="Palatino" w:hAnsi="Palatino"/>
-          <w:lang w:eastAsia="zh-CN"/>
-        </w:rPr>
-      </w:pPr>
-      <w:r>
-        <w:rPr>
-          <w:rFonts w:ascii="Palatino" w:hAnsi="Palatino"/>
+        <w:t>+</w:t>
+      </w:r>
+      <w:r>
+        <w:rPr>
+          <w:rFonts w:ascii="Palatino" w:hAnsi="Palatino" w:hint="eastAsia"/>
           <w:b/>
           <w:lang w:eastAsia="zh-CN"/>
         </w:rPr>
+        <w:t>:</w:t>
+      </w:r>
+      <w:r>
+        <w:rPr>
+          <w:rFonts w:ascii="Palatino" w:hAnsi="Palatino" w:hint="eastAsia"/>
+          <w:lang w:eastAsia="zh-CN"/>
+        </w:rPr>
+        <w:t xml:space="preserve"> </w:t>
+      </w:r>
+      <w:r>
+        <w:rPr>
+          <w:rFonts w:ascii="Palatino" w:hAnsi="Palatino"/>
+          <w:lang w:eastAsia="zh-CN"/>
+        </w:rPr>
+        <w:t>Can you use cluster analysis on the entities to type entities by clusters? Given what kind of features, the entities might be grouped together if they had the same type?</w:t>
+      </w:r>
+    </w:p>
+    <w:p>
+      <w:pPr>
+        <w:rPr>
+          <w:rFonts w:ascii="Palatino" w:hAnsi="Palatino"/>
+          <w:lang w:eastAsia="zh-CN"/>
+        </w:rPr>
+      </w:pPr>
+      <w:r>
+        <w:rPr>
+          <w:rFonts w:ascii="Palatino" w:hAnsi="Palatino"/>
+          <w:b/>
+          <w:lang w:eastAsia="zh-CN"/>
+        </w:rPr>
         <w:t>Techs:</w:t>
       </w:r>
       <w:r>
@@ -7784,7 +8568,7 @@
           <w:rFonts w:ascii="Palatino" w:hAnsi="Palatino"/>
           <w:lang w:eastAsia="zh-CN"/>
         </w:rPr>
-        <w:t xml:space="preserve"> Statistical analysis.</w:t>
+        <w:t xml:space="preserve"> Clustering</w:t>
       </w:r>
     </w:p>
     <w:p>
@@ -7809,7 +8593,7 @@
           <w:u w:val="single"/>
           <w:lang w:eastAsia="zh-CN"/>
         </w:rPr>
-        <w:t>Task 2</w:t>
+        <w:t>Task 4</w:t>
       </w:r>
       <w:r>
         <w:rPr>
@@ -7817,7 +8601,7 @@
           <w:u w:val="single"/>
           <w:lang w:eastAsia="zh-CN"/>
         </w:rPr>
-        <w:t xml:space="preserve">+: Entity </w:t>
+        <w:t>+</w:t>
       </w:r>
       <w:r>
         <w:rPr>
@@ -7825,7 +8609,7 @@
           <w:u w:val="single"/>
           <w:lang w:eastAsia="zh-CN"/>
         </w:rPr>
-        <w:t>mining</w:t>
+        <w:t xml:space="preserve">: </w:t>
       </w:r>
       <w:r>
         <w:rPr>
@@ -7833,23 +8617,23 @@
           <w:u w:val="single"/>
           <w:lang w:eastAsia="zh-CN"/>
         </w:rPr>
-        <w:t>: Candidate generation and quality assessment</w:t>
-      </w:r>
-    </w:p>
-    <w:p>
-      <w:pPr>
-        <w:rPr>
-          <w:rFonts w:ascii="Palatino" w:hAnsi="Palatino"/>
-          <w:lang w:eastAsia="zh-CN"/>
-        </w:rPr>
-      </w:pPr>
-      <w:r>
-        <w:rPr>
-          <w:rFonts w:ascii="Palatino" w:hAnsi="Palatino"/>
+        <w:t>Advisor-advisee discovery</w:t>
+      </w:r>
+    </w:p>
+    <w:p>
+      <w:pPr>
+        <w:rPr>
+          <w:rFonts w:ascii="Palatino" w:hAnsi="Palatino"/>
+          <w:lang w:eastAsia="zh-CN"/>
+        </w:rPr>
+      </w:pPr>
+      <w:r>
+        <w:rPr>
+          <w:rFonts w:ascii="Palatino" w:hAnsi="Palatino" w:hint="eastAsia"/>
           <w:b/>
           <w:lang w:eastAsia="zh-CN"/>
         </w:rPr>
-        <w:t>Q2</w:t>
+        <w:t>Q4</w:t>
       </w:r>
       <w:r>
         <w:rPr>
@@ -7861,7 +8645,7 @@
       </w:r>
       <w:r>
         <w:rPr>
-          <w:rFonts w:ascii="Palatino" w:hAnsi="Palatino"/>
+          <w:rFonts w:ascii="Palatino" w:hAnsi="Palatino" w:hint="eastAsia"/>
           <w:b/>
           <w:lang w:eastAsia="zh-CN"/>
         </w:rPr>
@@ -7869,299 +8653,64 @@
       </w:r>
       <w:r>
         <w:rPr>
-          <w:rFonts w:ascii="Palatino" w:hAnsi="Palatino"/>
-          <w:lang w:eastAsia="zh-CN"/>
-        </w:rPr>
-        <w:t xml:space="preserve"> Can you use auxiliary sources (e.g., stop word list) or auxiliary criteria to fu</w:t>
-      </w:r>
-      <w:r>
-        <w:rPr>
-          <w:rFonts w:ascii="Palatino" w:hAnsi="Palatino"/>
-          <w:lang w:eastAsia="zh-CN"/>
-        </w:rPr>
-        <w:t>r</w:t>
-      </w:r>
-      <w:r>
-        <w:rPr>
-          <w:rFonts w:ascii="Palatino" w:hAnsi="Palatino"/>
-          <w:lang w:eastAsia="zh-CN"/>
-        </w:rPr>
-        <w:t>ther improve the quality of entity names you mined?</w:t>
-      </w:r>
-    </w:p>
-    <w:p>
-      <w:pPr>
-        <w:rPr>
-          <w:rFonts w:ascii="Palatino" w:hAnsi="Palatino"/>
-          <w:lang w:eastAsia="zh-CN"/>
-        </w:rPr>
-      </w:pPr>
-      <w:r>
-        <w:rPr>
-          <w:rFonts w:ascii="Palatino" w:hAnsi="Palatino"/>
+          <w:rFonts w:ascii="Palatino" w:hAnsi="Palatino" w:hint="eastAsia"/>
+          <w:lang w:eastAsia="zh-CN"/>
+        </w:rPr>
+        <w:t xml:space="preserve"> </w:t>
+      </w:r>
+      <w:r>
+        <w:rPr>
+          <w:rFonts w:ascii="Palatino" w:hAnsi="Palatino"/>
+          <w:lang w:eastAsia="zh-CN"/>
+        </w:rPr>
+        <w:t>Can you find advisor-advisee relations from collaborations?</w:t>
+      </w:r>
+    </w:p>
+    <w:p>
+      <w:pPr>
+        <w:rPr>
+          <w:rFonts w:ascii="Palatino" w:hAnsi="Palatino"/>
+          <w:lang w:eastAsia="zh-CN"/>
+        </w:rPr>
+      </w:pPr>
+      <w:r>
+        <w:rPr>
+          <w:rFonts w:ascii="Palatino" w:hAnsi="Palatino" w:hint="eastAsia"/>
           <w:b/>
           <w:lang w:eastAsia="zh-CN"/>
         </w:rPr>
-        <w:t>Techs:</w:t>
-      </w:r>
-      <w:r>
-        <w:rPr>
-          <w:rFonts w:ascii="Palatino" w:hAnsi="Palatino"/>
-          <w:lang w:eastAsia="zh-CN"/>
-        </w:rPr>
-        <w:t xml:space="preserve"> Classification (good entity name: “yes”, “no”).</w:t>
-      </w:r>
-    </w:p>
-    <w:p>
-      <w:pPr>
-        <w:rPr>
-          <w:rFonts w:ascii="Palatino" w:hAnsi="Palatino"/>
-          <w:lang w:eastAsia="zh-CN"/>
-        </w:rPr>
-      </w:pPr>
-    </w:p>
-    <w:p>
-      <w:pPr>
-        <w:rPr>
-          <w:rFonts w:ascii="Palatino" w:hAnsi="Palatino"/>
-          <w:u w:val="single"/>
-          <w:lang w:eastAsia="zh-CN"/>
-        </w:rPr>
-      </w:pPr>
-      <w:r>
-        <w:rPr>
-          <w:rFonts w:ascii="Palatino" w:hAnsi="Palatino" w:hint="eastAsia"/>
-          <w:u w:val="single"/>
-          <w:lang w:eastAsia="zh-CN"/>
-        </w:rPr>
-        <w:t>Task 3</w:t>
-      </w:r>
-      <w:r>
-        <w:rPr>
-          <w:rFonts w:ascii="Palatino" w:hAnsi="Palatino"/>
-          <w:u w:val="single"/>
-          <w:lang w:eastAsia="zh-CN"/>
-        </w:rPr>
-        <w:t>+</w:t>
-      </w:r>
-      <w:r>
-        <w:rPr>
-          <w:rFonts w:ascii="Palatino" w:hAnsi="Palatino"/>
-          <w:u w:val="single"/>
-          <w:lang w:eastAsia="zh-CN"/>
-        </w:rPr>
-        <w:t xml:space="preserve">: </w:t>
-      </w:r>
-      <w:r>
-        <w:rPr>
-          <w:rFonts w:ascii="Palatino" w:hAnsi="Palatino"/>
-          <w:u w:val="single"/>
-          <w:lang w:eastAsia="zh-CN"/>
-        </w:rPr>
-        <w:t xml:space="preserve">Entity </w:t>
-      </w:r>
-      <w:r>
-        <w:rPr>
-          <w:rFonts w:ascii="Palatino" w:hAnsi="Palatino"/>
-          <w:u w:val="single"/>
-          <w:lang w:eastAsia="zh-CN"/>
-        </w:rPr>
-        <w:t>typing</w:t>
-      </w:r>
-    </w:p>
-    <w:p>
-      <w:pPr>
-        <w:rPr>
-          <w:rFonts w:ascii="Palatino" w:hAnsi="Palatino"/>
-          <w:lang w:eastAsia="zh-CN"/>
-        </w:rPr>
-      </w:pPr>
-      <w:r>
-        <w:rPr>
-          <w:rFonts w:ascii="Palatino" w:hAnsi="Palatino" w:hint="eastAsia"/>
+        <w:t>Techs</w:t>
+      </w:r>
+      <w:r>
+        <w:rPr>
+          <w:rFonts w:ascii="Palatino" w:hAnsi="Palatino"/>
           <w:b/>
           <w:lang w:eastAsia="zh-CN"/>
         </w:rPr>
-        <w:t>Q3</w:t>
-      </w:r>
-      <w:r>
-        <w:rPr>
-          <w:rFonts w:ascii="Palatino" w:hAnsi="Palatino"/>
-          <w:b/>
-          <w:lang w:eastAsia="zh-CN"/>
-        </w:rPr>
-        <w:t>+</w:t>
-      </w:r>
-      <w:r>
-        <w:rPr>
-          <w:rFonts w:ascii="Palatino" w:hAnsi="Palatino" w:hint="eastAsia"/>
-          <w:b/>
-          <w:lang w:eastAsia="zh-CN"/>
-        </w:rPr>
         <w:t>:</w:t>
       </w:r>
       <w:r>
         <w:rPr>
-          <w:rFonts w:ascii="Palatino" w:hAnsi="Palatino" w:hint="eastAsia"/>
-          <w:lang w:eastAsia="zh-CN"/>
-        </w:rPr>
-        <w:t xml:space="preserve"> </w:t>
-      </w:r>
-      <w:r>
-        <w:rPr>
-          <w:rFonts w:ascii="Palatino" w:hAnsi="Palatino"/>
-          <w:lang w:eastAsia="zh-CN"/>
-        </w:rPr>
-        <w:t>Can you use cluster analysis on the entities to type entities by clusters? Given what kind of features, the entities might be grouped together if they had the same type?</w:t>
-      </w:r>
-    </w:p>
-    <w:p>
-      <w:pPr>
-        <w:rPr>
-          <w:rFonts w:ascii="Palatino" w:hAnsi="Palatino"/>
-          <w:lang w:eastAsia="zh-CN"/>
-        </w:rPr>
-      </w:pPr>
-      <w:r>
-        <w:rPr>
-          <w:rFonts w:ascii="Palatino" w:hAnsi="Palatino"/>
-          <w:b/>
-          <w:lang w:eastAsia="zh-CN"/>
-        </w:rPr>
-        <w:t>Techs:</w:t>
-      </w:r>
-      <w:r>
-        <w:rPr>
-          <w:rFonts w:ascii="Palatino" w:hAnsi="Palatino"/>
-          <w:lang w:eastAsia="zh-CN"/>
-        </w:rPr>
-        <w:t xml:space="preserve"> Clustering</w:t>
-      </w:r>
-    </w:p>
-    <w:p>
-      <w:pPr>
-        <w:rPr>
-          <w:rFonts w:ascii="Palatino" w:hAnsi="Palatino"/>
-          <w:lang w:eastAsia="zh-CN"/>
-        </w:rPr>
-      </w:pPr>
-    </w:p>
-    <w:p>
-      <w:pPr>
-        <w:rPr>
-          <w:rFonts w:ascii="Palatino" w:hAnsi="Palatino"/>
-          <w:u w:val="single"/>
-          <w:lang w:eastAsia="zh-CN"/>
-        </w:rPr>
-      </w:pPr>
-      <w:r>
-        <w:rPr>
-          <w:rFonts w:ascii="Palatino" w:hAnsi="Palatino" w:hint="eastAsia"/>
-          <w:u w:val="single"/>
-          <w:lang w:eastAsia="zh-CN"/>
-        </w:rPr>
-        <w:t>Task 4</w:t>
-      </w:r>
-      <w:r>
-        <w:rPr>
-          <w:rFonts w:ascii="Palatino" w:hAnsi="Palatino"/>
-          <w:u w:val="single"/>
-          <w:lang w:eastAsia="zh-CN"/>
-        </w:rPr>
-        <w:t>+</w:t>
-      </w:r>
-      <w:r>
-        <w:rPr>
-          <w:rFonts w:ascii="Palatino" w:hAnsi="Palatino"/>
-          <w:u w:val="single"/>
-          <w:lang w:eastAsia="zh-CN"/>
-        </w:rPr>
-        <w:t xml:space="preserve">: </w:t>
-      </w:r>
-      <w:r>
-        <w:rPr>
-          <w:rFonts w:ascii="Palatino" w:hAnsi="Palatino"/>
-          <w:u w:val="single"/>
-          <w:lang w:eastAsia="zh-CN"/>
-        </w:rPr>
-        <w:t>Advisor-advisee discovery</w:t>
-      </w:r>
-    </w:p>
-    <w:p>
-      <w:pPr>
-        <w:rPr>
-          <w:rFonts w:ascii="Palatino" w:hAnsi="Palatino"/>
-          <w:lang w:eastAsia="zh-CN"/>
-        </w:rPr>
-      </w:pPr>
-      <w:r>
-        <w:rPr>
-          <w:rFonts w:ascii="Palatino" w:hAnsi="Palatino" w:hint="eastAsia"/>
-          <w:b/>
-          <w:lang w:eastAsia="zh-CN"/>
-        </w:rPr>
-        <w:t>Q4</w:t>
-      </w:r>
-      <w:r>
-        <w:rPr>
-          <w:rFonts w:ascii="Palatino" w:hAnsi="Palatino"/>
-          <w:b/>
-          <w:lang w:eastAsia="zh-CN"/>
-        </w:rPr>
-        <w:t>+</w:t>
-      </w:r>
-      <w:r>
-        <w:rPr>
-          <w:rFonts w:ascii="Palatino" w:hAnsi="Palatino" w:hint="eastAsia"/>
-          <w:b/>
-          <w:lang w:eastAsia="zh-CN"/>
-        </w:rPr>
-        <w:t>:</w:t>
-      </w:r>
-      <w:r>
-        <w:rPr>
-          <w:rFonts w:ascii="Palatino" w:hAnsi="Palatino" w:hint="eastAsia"/>
-          <w:lang w:eastAsia="zh-CN"/>
-        </w:rPr>
-        <w:t xml:space="preserve"> </w:t>
-      </w:r>
-      <w:r>
-        <w:rPr>
-          <w:rFonts w:ascii="Palatino" w:hAnsi="Palatino"/>
-          <w:lang w:eastAsia="zh-CN"/>
-        </w:rPr>
-        <w:t>Can you find advisor-advisee relations from collaborations?</w:t>
-      </w:r>
-    </w:p>
-    <w:p>
-      <w:pPr>
-        <w:rPr>
-          <w:rFonts w:ascii="Palatino" w:hAnsi="Palatino"/>
-          <w:lang w:eastAsia="zh-CN"/>
-        </w:rPr>
-      </w:pPr>
-      <w:r>
-        <w:rPr>
-          <w:rFonts w:ascii="Palatino" w:hAnsi="Palatino" w:hint="eastAsia"/>
-          <w:b/>
-          <w:lang w:eastAsia="zh-CN"/>
-        </w:rPr>
-        <w:t>Techs</w:t>
-      </w:r>
-      <w:r>
-        <w:rPr>
-          <w:rFonts w:ascii="Palatino" w:hAnsi="Palatino"/>
-          <w:b/>
-          <w:lang w:eastAsia="zh-CN"/>
-        </w:rPr>
-        <w:t>:</w:t>
-      </w:r>
-      <w:r>
-        <w:rPr>
-          <w:rFonts w:ascii="Palatino" w:hAnsi="Palatino"/>
-          <w:lang w:eastAsia="zh-CN"/>
-        </w:rPr>
-        <w:t xml:space="preserve"> Measures (like Kulc).</w:t>
+          <w:rFonts w:ascii="Palatino" w:hAnsi="Palatino"/>
+          <w:lang w:eastAsia="zh-CN"/>
+        </w:rPr>
+        <w:t xml:space="preserve"> Measures (like </w:t>
+      </w:r>
+      <w:proofErr w:type="spellStart"/>
+      <w:r>
+        <w:rPr>
+          <w:rFonts w:ascii="Palatino" w:hAnsi="Palatino"/>
+          <w:lang w:eastAsia="zh-CN"/>
+        </w:rPr>
+        <w:t>Kulc</w:t>
+      </w:r>
+      <w:proofErr w:type="spellEnd"/>
+      <w:r>
+        <w:rPr>
+          <w:rFonts w:ascii="Palatino" w:hAnsi="Palatino"/>
+          <w:lang w:eastAsia="zh-CN"/>
+        </w:rPr>
+        <w:t>).</w:t>
       </w:r>
     </w:p>
     <w:p>
@@ -8305,7 +8854,23 @@
           <w:rFonts w:ascii="Palatino" w:hAnsi="Palatino"/>
           <w:lang w:eastAsia="zh-CN"/>
         </w:rPr>
-        <w:t>For a list of entities, the attribute types are dimensions (e.g., problem, method, dataset, author, conference); the attribute values are the dimension values (e.g., “naïve bayes”, “decision tree”).</w:t>
+        <w:t xml:space="preserve">For a list of entities, the attribute types are dimensions (e.g., problem, method, dataset, author, conference); the attribute values are the dimension values (e.g., “naïve </w:t>
+      </w:r>
+      <w:proofErr w:type="spellStart"/>
+      <w:r>
+        <w:rPr>
+          <w:rFonts w:ascii="Palatino" w:hAnsi="Palatino"/>
+          <w:lang w:eastAsia="zh-CN"/>
+        </w:rPr>
+        <w:t>bayes</w:t>
+      </w:r>
+      <w:proofErr w:type="spellEnd"/>
+      <w:r>
+        <w:rPr>
+          <w:rFonts w:ascii="Palatino" w:hAnsi="Palatino"/>
+          <w:lang w:eastAsia="zh-CN"/>
+        </w:rPr>
+        <w:t>”, “decision tree”).</w:t>
       </w:r>
     </w:p>
     <w:p>
@@ -8494,7 +9059,23 @@
           <w:rFonts w:ascii="Palatino" w:hAnsi="Palatino"/>
           <w:lang w:eastAsia="zh-CN"/>
         </w:rPr>
-        <w:t xml:space="preserve">We replace concrete method/problem entities as “$Method”/“$Problem”. </w:t>
+        <w:t>We replace concrete method/problem entities as “$Method”</w:t>
+      </w:r>
+      <w:proofErr w:type="gramStart"/>
+      <w:r>
+        <w:rPr>
+          <w:rFonts w:ascii="Palatino" w:hAnsi="Palatino"/>
+          <w:lang w:eastAsia="zh-CN"/>
+        </w:rPr>
+        <w:t>/“</w:t>
+      </w:r>
+      <w:proofErr w:type="gramEnd"/>
+      <w:r>
+        <w:rPr>
+          <w:rFonts w:ascii="Palatino" w:hAnsi="Palatino"/>
+          <w:lang w:eastAsia="zh-CN"/>
+        </w:rPr>
+        <w:t xml:space="preserve">$Problem”. </w:t>
       </w:r>
       <w:r>
         <w:rPr>
@@ -8817,6 +9398,7 @@
           <w:i/>
           <w:lang w:eastAsia="zh-CN"/>
         </w:rPr>
+        <w:lastRenderedPageBreak/>
         <w:t>using $Method</w:t>
       </w:r>
       <w:r>
@@ -8945,7 +9527,23 @@
           <w:rFonts w:ascii="Palatino" w:hAnsi="Palatino"/>
           <w:lang w:eastAsia="zh-CN"/>
         </w:rPr>
-        <w:t xml:space="preserve"> The data structure of Trie Tree</w:t>
+        <w:t xml:space="preserve"> The data structure of </w:t>
+      </w:r>
+      <w:proofErr w:type="spellStart"/>
+      <w:r>
+        <w:rPr>
+          <w:rFonts w:ascii="Palatino" w:hAnsi="Palatino"/>
+          <w:lang w:eastAsia="zh-CN"/>
+        </w:rPr>
+        <w:t>Trie</w:t>
+      </w:r>
+      <w:proofErr w:type="spellEnd"/>
+      <w:r>
+        <w:rPr>
+          <w:rFonts w:ascii="Palatino" w:hAnsi="Palatino"/>
+          <w:lang w:eastAsia="zh-CN"/>
+        </w:rPr>
+        <w:t xml:space="preserve"> Tree</w:t>
       </w:r>
       <w:r>
         <w:rPr>
@@ -8976,7 +9574,6 @@
           <w:rFonts w:ascii="Palatino" w:hAnsi="Palatino"/>
           <w:lang w:eastAsia="zh-CN"/>
         </w:rPr>
-        <w:lastRenderedPageBreak/>
         <w:t xml:space="preserve">is recommended. Suppose we have the above </w:t>
       </w:r>
       <w:r>
@@ -9617,7 +10214,23 @@
           <w:rFonts w:ascii="Palatino" w:hAnsi="Palatino"/>
           <w:lang w:eastAsia="zh-CN"/>
         </w:rPr>
-        <w:t xml:space="preserve"> Ensemble methods (bagging, Adaboost, etc.).</w:t>
+        <w:t xml:space="preserve"> Ensemble methods (bagging, </w:t>
+      </w:r>
+      <w:proofErr w:type="spellStart"/>
+      <w:r>
+        <w:rPr>
+          <w:rFonts w:ascii="Palatino" w:hAnsi="Palatino"/>
+          <w:lang w:eastAsia="zh-CN"/>
+        </w:rPr>
+        <w:t>Adaboost</w:t>
+      </w:r>
+      <w:proofErr w:type="spellEnd"/>
+      <w:r>
+        <w:rPr>
+          <w:rFonts w:ascii="Palatino" w:hAnsi="Palatino"/>
+          <w:lang w:eastAsia="zh-CN"/>
+        </w:rPr>
+        <w:t>, etc.).</w:t>
       </w:r>
     </w:p>
     <w:p>
@@ -9806,6 +10419,7 @@
           <w:rFonts w:ascii="Palatino" w:hAnsi="Palatino"/>
           <w:lang w:eastAsia="zh-CN"/>
         </w:rPr>
+        <w:lastRenderedPageBreak/>
         <w:br w:type="page"/>
       </w:r>
     </w:p>
@@ -12162,6 +12776,146 @@
     </w:lvl>
   </w:abstractNum>
   <w:abstractNum w:abstractNumId="18">
+    <w:nsid w:val="485F25A9"/>
+    <w:multiLevelType w:val="hybridMultilevel"/>
+    <w:tmpl w:val="1458E810"/>
+    <w:lvl w:ilvl="0" w:tplc="62FE054C">
+      <w:start w:val="1"/>
+      <w:numFmt w:val="bullet"/>
+      <w:lvlText w:val="•"/>
+      <w:lvlJc w:val="left"/>
+      <w:pPr>
+        <w:tabs>
+          <w:tab w:val="num" w:pos="720"/>
+        </w:tabs>
+        <w:ind w:left="720" w:hanging="360"/>
+      </w:pPr>
+      <w:rPr>
+        <w:rFonts w:ascii="Arial" w:hAnsi="Arial" w:hint="default"/>
+      </w:rPr>
+    </w:lvl>
+    <w:lvl w:ilvl="1" w:tplc="AD4CC41A" w:tentative="1">
+      <w:start w:val="1"/>
+      <w:numFmt w:val="bullet"/>
+      <w:lvlText w:val="•"/>
+      <w:lvlJc w:val="left"/>
+      <w:pPr>
+        <w:tabs>
+          <w:tab w:val="num" w:pos="1440"/>
+        </w:tabs>
+        <w:ind w:left="1440" w:hanging="360"/>
+      </w:pPr>
+      <w:rPr>
+        <w:rFonts w:ascii="Arial" w:hAnsi="Arial" w:hint="default"/>
+      </w:rPr>
+    </w:lvl>
+    <w:lvl w:ilvl="2" w:tplc="D5B4DE66" w:tentative="1">
+      <w:start w:val="1"/>
+      <w:numFmt w:val="bullet"/>
+      <w:lvlText w:val="•"/>
+      <w:lvlJc w:val="left"/>
+      <w:pPr>
+        <w:tabs>
+          <w:tab w:val="num" w:pos="2160"/>
+        </w:tabs>
+        <w:ind w:left="2160" w:hanging="360"/>
+      </w:pPr>
+      <w:rPr>
+        <w:rFonts w:ascii="Arial" w:hAnsi="Arial" w:hint="default"/>
+      </w:rPr>
+    </w:lvl>
+    <w:lvl w:ilvl="3" w:tplc="7724112A" w:tentative="1">
+      <w:start w:val="1"/>
+      <w:numFmt w:val="bullet"/>
+      <w:lvlText w:val="•"/>
+      <w:lvlJc w:val="left"/>
+      <w:pPr>
+        <w:tabs>
+          <w:tab w:val="num" w:pos="2880"/>
+        </w:tabs>
+        <w:ind w:left="2880" w:hanging="360"/>
+      </w:pPr>
+      <w:rPr>
+        <w:rFonts w:ascii="Arial" w:hAnsi="Arial" w:hint="default"/>
+      </w:rPr>
+    </w:lvl>
+    <w:lvl w:ilvl="4" w:tplc="BD0AACD2" w:tentative="1">
+      <w:start w:val="1"/>
+      <w:numFmt w:val="bullet"/>
+      <w:lvlText w:val="•"/>
+      <w:lvlJc w:val="left"/>
+      <w:pPr>
+        <w:tabs>
+          <w:tab w:val="num" w:pos="3600"/>
+        </w:tabs>
+        <w:ind w:left="3600" w:hanging="360"/>
+      </w:pPr>
+      <w:rPr>
+        <w:rFonts w:ascii="Arial" w:hAnsi="Arial" w:hint="default"/>
+      </w:rPr>
+    </w:lvl>
+    <w:lvl w:ilvl="5" w:tplc="90E29C82" w:tentative="1">
+      <w:start w:val="1"/>
+      <w:numFmt w:val="bullet"/>
+      <w:lvlText w:val="•"/>
+      <w:lvlJc w:val="left"/>
+      <w:pPr>
+        <w:tabs>
+          <w:tab w:val="num" w:pos="4320"/>
+        </w:tabs>
+        <w:ind w:left="4320" w:hanging="360"/>
+      </w:pPr>
+      <w:rPr>
+        <w:rFonts w:ascii="Arial" w:hAnsi="Arial" w:hint="default"/>
+      </w:rPr>
+    </w:lvl>
+    <w:lvl w:ilvl="6" w:tplc="C7DA9CEE" w:tentative="1">
+      <w:start w:val="1"/>
+      <w:numFmt w:val="bullet"/>
+      <w:lvlText w:val="•"/>
+      <w:lvlJc w:val="left"/>
+      <w:pPr>
+        <w:tabs>
+          <w:tab w:val="num" w:pos="5040"/>
+        </w:tabs>
+        <w:ind w:left="5040" w:hanging="360"/>
+      </w:pPr>
+      <w:rPr>
+        <w:rFonts w:ascii="Arial" w:hAnsi="Arial" w:hint="default"/>
+      </w:rPr>
+    </w:lvl>
+    <w:lvl w:ilvl="7" w:tplc="ED1002FA" w:tentative="1">
+      <w:start w:val="1"/>
+      <w:numFmt w:val="bullet"/>
+      <w:lvlText w:val="•"/>
+      <w:lvlJc w:val="left"/>
+      <w:pPr>
+        <w:tabs>
+          <w:tab w:val="num" w:pos="5760"/>
+        </w:tabs>
+        <w:ind w:left="5760" w:hanging="360"/>
+      </w:pPr>
+      <w:rPr>
+        <w:rFonts w:ascii="Arial" w:hAnsi="Arial" w:hint="default"/>
+      </w:rPr>
+    </w:lvl>
+    <w:lvl w:ilvl="8" w:tplc="79262E10" w:tentative="1">
+      <w:start w:val="1"/>
+      <w:numFmt w:val="bullet"/>
+      <w:lvlText w:val="•"/>
+      <w:lvlJc w:val="left"/>
+      <w:pPr>
+        <w:tabs>
+          <w:tab w:val="num" w:pos="6480"/>
+        </w:tabs>
+        <w:ind w:left="6480" w:hanging="360"/>
+      </w:pPr>
+      <w:rPr>
+        <w:rFonts w:ascii="Arial" w:hAnsi="Arial" w:hint="default"/>
+      </w:rPr>
+    </w:lvl>
+  </w:abstractNum>
+  <w:abstractNum w:abstractNumId="19">
     <w:nsid w:val="493B3148"/>
     <w:multiLevelType w:val="hybridMultilevel"/>
     <w:tmpl w:val="87AAF3DE"/>
@@ -12274,7 +13028,7 @@
       </w:rPr>
     </w:lvl>
   </w:abstractNum>
-  <w:abstractNum w:abstractNumId="19">
+  <w:abstractNum w:abstractNumId="20">
     <w:nsid w:val="51A03ED3"/>
     <w:multiLevelType w:val="hybridMultilevel"/>
     <w:tmpl w:val="C0B8D2FE"/>
@@ -12387,7 +13141,7 @@
       </w:rPr>
     </w:lvl>
   </w:abstractNum>
-  <w:abstractNum w:abstractNumId="20">
+  <w:abstractNum w:abstractNumId="21">
     <w:nsid w:val="52EA1734"/>
     <w:multiLevelType w:val="hybridMultilevel"/>
     <w:tmpl w:val="606442E4"/>
@@ -12476,7 +13230,7 @@
       </w:pPr>
     </w:lvl>
   </w:abstractNum>
-  <w:abstractNum w:abstractNumId="21">
+  <w:abstractNum w:abstractNumId="22">
     <w:nsid w:val="52FD0514"/>
     <w:multiLevelType w:val="hybridMultilevel"/>
     <w:tmpl w:val="6E6699B6"/>
@@ -12565,7 +13319,7 @@
       </w:pPr>
     </w:lvl>
   </w:abstractNum>
-  <w:abstractNum w:abstractNumId="22">
+  <w:abstractNum w:abstractNumId="23">
     <w:nsid w:val="535C46C3"/>
     <w:multiLevelType w:val="hybridMultilevel"/>
     <w:tmpl w:val="7182E620"/>
@@ -12654,7 +13408,7 @@
       </w:pPr>
     </w:lvl>
   </w:abstractNum>
-  <w:abstractNum w:abstractNumId="23">
+  <w:abstractNum w:abstractNumId="24">
     <w:nsid w:val="5586359B"/>
     <w:multiLevelType w:val="hybridMultilevel"/>
     <w:tmpl w:val="74649290"/>
@@ -12743,7 +13497,7 @@
       </w:pPr>
     </w:lvl>
   </w:abstractNum>
-  <w:abstractNum w:abstractNumId="24">
+  <w:abstractNum w:abstractNumId="25">
     <w:nsid w:val="561F3701"/>
     <w:multiLevelType w:val="hybridMultilevel"/>
     <w:tmpl w:val="100626C0"/>
@@ -12855,7 +13609,7 @@
       </w:rPr>
     </w:lvl>
   </w:abstractNum>
-  <w:abstractNum w:abstractNumId="25">
+  <w:abstractNum w:abstractNumId="26">
     <w:nsid w:val="5A577B3A"/>
     <w:multiLevelType w:val="hybridMultilevel"/>
     <w:tmpl w:val="BC22E0BC"/>
@@ -12944,7 +13698,7 @@
       </w:pPr>
     </w:lvl>
   </w:abstractNum>
-  <w:abstractNum w:abstractNumId="26">
+  <w:abstractNum w:abstractNumId="27">
     <w:nsid w:val="5C5D16C0"/>
     <w:multiLevelType w:val="multilevel"/>
     <w:tmpl w:val="F35A4832"/>
@@ -13057,7 +13811,7 @@
       </w:rPr>
     </w:lvl>
   </w:abstractNum>
-  <w:abstractNum w:abstractNumId="27">
+  <w:abstractNum w:abstractNumId="28">
     <w:nsid w:val="62D96273"/>
     <w:multiLevelType w:val="hybridMultilevel"/>
     <w:tmpl w:val="B580987C"/>
@@ -13146,7 +13900,7 @@
       </w:pPr>
     </w:lvl>
   </w:abstractNum>
-  <w:abstractNum w:abstractNumId="28">
+  <w:abstractNum w:abstractNumId="29">
     <w:nsid w:val="690826D1"/>
     <w:multiLevelType w:val="hybridMultilevel"/>
     <w:tmpl w:val="6E6699B6"/>
@@ -13235,7 +13989,7 @@
       </w:pPr>
     </w:lvl>
   </w:abstractNum>
-  <w:abstractNum w:abstractNumId="29">
+  <w:abstractNum w:abstractNumId="30">
     <w:nsid w:val="6BF60F14"/>
     <w:multiLevelType w:val="hybridMultilevel"/>
     <w:tmpl w:val="139CB196"/>
@@ -13324,7 +14078,7 @@
       </w:pPr>
     </w:lvl>
   </w:abstractNum>
-  <w:abstractNum w:abstractNumId="30">
+  <w:abstractNum w:abstractNumId="31">
     <w:nsid w:val="6D9950B1"/>
     <w:multiLevelType w:val="hybridMultilevel"/>
     <w:tmpl w:val="672A41EA"/>
@@ -13413,7 +14167,7 @@
       </w:pPr>
     </w:lvl>
   </w:abstractNum>
-  <w:abstractNum w:abstractNumId="31">
+  <w:abstractNum w:abstractNumId="32">
     <w:nsid w:val="74412E4D"/>
     <w:multiLevelType w:val="hybridMultilevel"/>
     <w:tmpl w:val="139CB196"/>
@@ -13502,7 +14256,7 @@
       </w:pPr>
     </w:lvl>
   </w:abstractNum>
-  <w:abstractNum w:abstractNumId="32">
+  <w:abstractNum w:abstractNumId="33">
     <w:nsid w:val="74971EF3"/>
     <w:multiLevelType w:val="hybridMultilevel"/>
     <w:tmpl w:val="BC22E0BC"/>
@@ -13591,7 +14345,7 @@
       </w:pPr>
     </w:lvl>
   </w:abstractNum>
-  <w:abstractNum w:abstractNumId="33">
+  <w:abstractNum w:abstractNumId="34">
     <w:nsid w:val="7A1E1F12"/>
     <w:multiLevelType w:val="hybridMultilevel"/>
     <w:tmpl w:val="0C5224A4"/>
@@ -13680,7 +14434,7 @@
       </w:pPr>
     </w:lvl>
   </w:abstractNum>
-  <w:abstractNum w:abstractNumId="34">
+  <w:abstractNum w:abstractNumId="35">
     <w:nsid w:val="7D18542F"/>
     <w:multiLevelType w:val="hybridMultilevel"/>
     <w:tmpl w:val="9FA86ECC"/>
@@ -13793,7 +14547,7 @@
       </w:rPr>
     </w:lvl>
   </w:abstractNum>
-  <w:abstractNum w:abstractNumId="35">
+  <w:abstractNum w:abstractNumId="36">
     <w:nsid w:val="7D4921A0"/>
     <w:multiLevelType w:val="hybridMultilevel"/>
     <w:tmpl w:val="BC22E0BC"/>
@@ -13882,7 +14636,7 @@
       </w:pPr>
     </w:lvl>
   </w:abstractNum>
-  <w:abstractNum w:abstractNumId="36">
+  <w:abstractNum w:abstractNumId="37">
     <w:nsid w:val="7E154659"/>
     <w:multiLevelType w:val="hybridMultilevel"/>
     <w:tmpl w:val="139CB196"/>
@@ -13971,7 +14725,7 @@
       </w:pPr>
     </w:lvl>
   </w:abstractNum>
-  <w:abstractNum w:abstractNumId="37">
+  <w:abstractNum w:abstractNumId="38">
     <w:nsid w:val="7E8D29F3"/>
     <w:multiLevelType w:val="hybridMultilevel"/>
     <w:tmpl w:val="256285B4"/>
@@ -14094,10 +14848,10 @@
     <w:abstractNumId w:val="1"/>
   </w:num>
   <w:num w:numId="4">
-    <w:abstractNumId w:val="37"/>
+    <w:abstractNumId w:val="38"/>
   </w:num>
   <w:num w:numId="5">
-    <w:abstractNumId w:val="18"/>
+    <w:abstractNumId w:val="19"/>
   </w:num>
   <w:num w:numId="6">
     <w:abstractNumId w:val="3"/>
@@ -14106,7 +14860,7 @@
     <w:abstractNumId w:val="5"/>
   </w:num>
   <w:num w:numId="8">
-    <w:abstractNumId w:val="34"/>
+    <w:abstractNumId w:val="35"/>
   </w:num>
   <w:num w:numId="9">
     <w:abstractNumId w:val="8"/>
@@ -14118,22 +14872,22 @@
     <w:abstractNumId w:val="15"/>
   </w:num>
   <w:num w:numId="12">
-    <w:abstractNumId w:val="35"/>
+    <w:abstractNumId w:val="36"/>
   </w:num>
   <w:num w:numId="13">
-    <w:abstractNumId w:val="25"/>
+    <w:abstractNumId w:val="26"/>
   </w:num>
   <w:num w:numId="14">
     <w:abstractNumId w:val="16"/>
   </w:num>
   <w:num w:numId="15">
-    <w:abstractNumId w:val="32"/>
+    <w:abstractNumId w:val="33"/>
   </w:num>
   <w:num w:numId="16">
     <w:abstractNumId w:val="13"/>
   </w:num>
   <w:num w:numId="17">
-    <w:abstractNumId w:val="24"/>
+    <w:abstractNumId w:val="25"/>
   </w:num>
   <w:num w:numId="18">
     <w:abstractNumId w:val="17"/>
@@ -14142,52 +14896,52 @@
     <w:abstractNumId w:val="4"/>
   </w:num>
   <w:num w:numId="20">
-    <w:abstractNumId w:val="26"/>
+    <w:abstractNumId w:val="27"/>
   </w:num>
   <w:num w:numId="21">
     <w:abstractNumId w:val="6"/>
   </w:num>
   <w:num w:numId="22">
-    <w:abstractNumId w:val="33"/>
+    <w:abstractNumId w:val="34"/>
   </w:num>
   <w:num w:numId="23">
     <w:abstractNumId w:val="2"/>
   </w:num>
   <w:num w:numId="24">
-    <w:abstractNumId w:val="20"/>
+    <w:abstractNumId w:val="21"/>
   </w:num>
   <w:num w:numId="25">
     <w:abstractNumId w:val="7"/>
   </w:num>
   <w:num w:numId="26">
-    <w:abstractNumId w:val="22"/>
+    <w:abstractNumId w:val="23"/>
   </w:num>
   <w:num w:numId="27">
-    <w:abstractNumId w:val="21"/>
+    <w:abstractNumId w:val="22"/>
   </w:num>
   <w:num w:numId="28">
     <w:abstractNumId w:val="12"/>
   </w:num>
   <w:num w:numId="29">
-    <w:abstractNumId w:val="23"/>
+    <w:abstractNumId w:val="24"/>
   </w:num>
   <w:num w:numId="30">
+    <w:abstractNumId w:val="31"/>
+  </w:num>
+  <w:num w:numId="31">
+    <w:abstractNumId w:val="29"/>
+  </w:num>
+  <w:num w:numId="32">
+    <w:abstractNumId w:val="32"/>
+  </w:num>
+  <w:num w:numId="33">
+    <w:abstractNumId w:val="37"/>
+  </w:num>
+  <w:num w:numId="34">
     <w:abstractNumId w:val="30"/>
   </w:num>
-  <w:num w:numId="31">
-    <w:abstractNumId w:val="28"/>
-  </w:num>
-  <w:num w:numId="32">
-    <w:abstractNumId w:val="31"/>
-  </w:num>
-  <w:num w:numId="33">
-    <w:abstractNumId w:val="36"/>
-  </w:num>
-  <w:num w:numId="34">
-    <w:abstractNumId w:val="29"/>
-  </w:num>
   <w:num w:numId="35">
-    <w:abstractNumId w:val="19"/>
+    <w:abstractNumId w:val="20"/>
   </w:num>
   <w:num w:numId="36">
     <w:abstractNumId w:val="14"/>
@@ -14196,7 +14950,10 @@
     <w:abstractNumId w:val="11"/>
   </w:num>
   <w:num w:numId="38">
-    <w:abstractNumId w:val="27"/>
+    <w:abstractNumId w:val="28"/>
+  </w:num>
+  <w:num w:numId="39">
+    <w:abstractNumId w:val="18"/>
   </w:num>
 </w:numbering>
 </file>
@@ -14603,7 +15360,6 @@
   <w:style w:type="character" w:default="1" w:styleId="DefaultParagraphFont">
     <w:name w:val="Default Paragraph Font"/>
     <w:uiPriority w:val="1"/>
-    <w:semiHidden/>
     <w:unhideWhenUsed/>
   </w:style>
   <w:style w:type="table" w:default="1" w:styleId="TableNormal">
